--- a/Project/Project A NS Jasper van den Bremer.docx
+++ b/Project/Project A NS Jasper van den Bremer.docx
@@ -205,7 +205,7 @@
             <mc:AlternateContent>
               <mc:Choice Requires="wps">
                 <w:drawing>
-                  <wp:anchor distT="0" distB="0" distL="114300" distR="114300" simplePos="0" relativeHeight="251673600" behindDoc="0" locked="0" layoutInCell="1" allowOverlap="1" wp14:anchorId="541B554D" wp14:editId="6CB6D850">
+                  <wp:anchor distT="0" distB="0" distL="114300" distR="114300" simplePos="0" relativeHeight="251673600" behindDoc="0" locked="0" layoutInCell="1" allowOverlap="1" wp14:anchorId="541B554D" wp14:editId="3D4A6508">
                     <wp:simplePos x="0" y="0"/>
                     <wp:positionH relativeFrom="margin">
                       <wp:align>right</wp:align>
@@ -213,8 +213,8 @@
                     <wp:positionV relativeFrom="paragraph">
                       <wp:posOffset>7041515</wp:posOffset>
                     </wp:positionV>
-                    <wp:extent cx="5248275" cy="1628775"/>
-                    <wp:effectExtent l="0" t="0" r="28575" b="28575"/>
+                    <wp:extent cx="5248275" cy="1661823"/>
+                    <wp:effectExtent l="0" t="0" r="28575" b="14605"/>
                     <wp:wrapNone/>
                     <wp:docPr id="7" name="Text Box 7"/>
                     <wp:cNvGraphicFramePr/>
@@ -225,7 +225,7 @@
                           <wps:spPr>
                             <a:xfrm>
                               <a:off x="0" y="0"/>
-                              <a:ext cx="5248275" cy="1628775"/>
+                              <a:ext cx="5248275" cy="1661823"/>
                             </a:xfrm>
                             <a:prstGeom prst="rect">
                               <a:avLst/>
@@ -245,11 +245,13 @@
                                 <w:pPr>
                                   <w:rPr>
                                     <w:rFonts w:ascii="Arial" w:hAnsi="Arial" w:cs="Arial"/>
+                                    <w:lang w:val="nl-NL"/>
                                   </w:rPr>
                                 </w:pPr>
                                 <w:r>
                                   <w:rPr>
                                     <w:rFonts w:ascii="Arial" w:hAnsi="Arial" w:cs="Arial"/>
+                                    <w:lang w:val="nl-NL"/>
                                   </w:rPr>
                                   <w:t>Revisiehistorie</w:t>
                                 </w:r>
@@ -273,9 +275,9 @@
                                   <w:tblLook w:val="0000" w:firstRow="0" w:lastRow="0" w:firstColumn="0" w:lastColumn="0" w:noHBand="0" w:noVBand="0"/>
                                 </w:tblPr>
                                 <w:tblGrid>
-                                  <w:gridCol w:w="1150"/>
-                                  <w:gridCol w:w="900"/>
-                                  <w:gridCol w:w="5940"/>
+                                  <w:gridCol w:w="1242"/>
+                                  <w:gridCol w:w="897"/>
+                                  <w:gridCol w:w="5851"/>
                                 </w:tblGrid>
                                 <w:tr>
                                   <w:tc>
@@ -290,11 +292,13 @@
                                         <w:rPr>
                                           <w:rFonts w:ascii="Arial" w:hAnsi="Arial" w:cs="Arial"/>
                                           <w:b/>
+                                          <w:lang w:val="nl-NL"/>
                                         </w:rPr>
                                       </w:pPr>
                                       <w:r>
                                         <w:rPr>
                                           <w:rFonts w:ascii="Arial" w:hAnsi="Arial" w:cs="Arial"/>
+                                          <w:lang w:val="nl-NL"/>
                                         </w:rPr>
                                         <w:t>Datum</w:t>
                                       </w:r>
@@ -312,11 +316,13 @@
                                         <w:rPr>
                                           <w:rFonts w:ascii="Arial" w:hAnsi="Arial" w:cs="Arial"/>
                                           <w:b/>
+                                          <w:lang w:val="nl-NL"/>
                                         </w:rPr>
                                       </w:pPr>
                                       <w:r>
                                         <w:rPr>
                                           <w:rFonts w:ascii="Arial" w:hAnsi="Arial" w:cs="Arial"/>
+                                          <w:lang w:val="nl-NL"/>
                                         </w:rPr>
                                         <w:t>Versie</w:t>
                                       </w:r>
@@ -334,11 +340,13 @@
                                         <w:rPr>
                                           <w:rFonts w:ascii="Arial" w:hAnsi="Arial" w:cs="Arial"/>
                                           <w:b/>
+                                          <w:lang w:val="nl-NL"/>
                                         </w:rPr>
                                       </w:pPr>
                                       <w:r>
                                         <w:rPr>
                                           <w:rFonts w:ascii="Arial" w:hAnsi="Arial" w:cs="Arial"/>
+                                          <w:lang w:val="nl-NL"/>
                                         </w:rPr>
                                         <w:t>Omschrijving</w:t>
                                       </w:r>
@@ -357,6 +365,78 @@
                                       <w:pPr>
                                         <w:rPr>
                                           <w:rFonts w:ascii="Arial" w:hAnsi="Arial" w:cs="Arial"/>
+                                          <w:lang w:val="nl-NL"/>
+                                        </w:rPr>
+                                      </w:pPr>
+                                      <w:r>
+                                        <w:rPr>
+                                          <w:rFonts w:ascii="Arial" w:hAnsi="Arial" w:cs="Arial"/>
+                                          <w:lang w:val="nl-NL"/>
+                                        </w:rPr>
+                                        <w:t>11/10/2021</w:t>
+                                      </w:r>
+                                    </w:p>
+                                  </w:tc>
+                                  <w:tc>
+                                    <w:tcPr>
+                                      <w:tcW w:w="900" w:type="dxa"/>
+                                      <w:tcBorders>
+                                        <w:bottom w:val="single" w:sz="4" w:space="0" w:color="auto"/>
+                                      </w:tcBorders>
+                                    </w:tcPr>
+                                    <w:p>
+                                      <w:pPr>
+                                        <w:rPr>
+                                          <w:rFonts w:ascii="Arial" w:hAnsi="Arial" w:cs="Arial"/>
+                                          <w:lang w:val="nl-NL"/>
+                                        </w:rPr>
+                                      </w:pPr>
+                                      <w:r>
+                                        <w:rPr>
+                                          <w:rFonts w:ascii="Arial" w:hAnsi="Arial" w:cs="Arial"/>
+                                          <w:lang w:val="nl-NL"/>
+                                        </w:rPr>
+                                        <w:t>1</w:t>
+                                      </w:r>
+                                    </w:p>
+                                  </w:tc>
+                                  <w:tc>
+                                    <w:tcPr>
+                                      <w:tcW w:w="5940" w:type="dxa"/>
+                                      <w:tcBorders>
+                                        <w:bottom w:val="single" w:sz="4" w:space="0" w:color="auto"/>
+                                      </w:tcBorders>
+                                    </w:tcPr>
+                                    <w:p>
+                                      <w:pPr>
+                                        <w:rPr>
+                                          <w:rFonts w:ascii="Arial" w:hAnsi="Arial" w:cs="Arial"/>
+                                          <w:lang w:val="nl-NL"/>
+                                        </w:rPr>
+                                      </w:pPr>
+                                      <w:r>
+                                        <w:rPr>
+                                          <w:rFonts w:ascii="Arial" w:hAnsi="Arial" w:cs="Arial"/>
+                                          <w:lang w:val="nl-NL"/>
+                                        </w:rPr>
+                                        <w:t>Initieel document.</w:t>
+                                      </w:r>
+                                    </w:p>
+                                  </w:tc>
+                                </w:tr>
+                                <w:tr>
+                                  <w:tc>
+                                    <w:tcPr>
+                                      <w:tcW w:w="1150" w:type="dxa"/>
+                                      <w:tcBorders>
+                                        <w:bottom w:val="single" w:sz="4" w:space="0" w:color="auto"/>
+                                      </w:tcBorders>
+                                    </w:tcPr>
+                                    <w:p>
+                                      <w:pPr>
+                                        <w:rPr>
+                                          <w:rFonts w:ascii="Arial" w:hAnsi="Arial" w:cs="Arial"/>
+                                          <w:lang w:val="nl-NL"/>
                                         </w:rPr>
                                       </w:pPr>
                                     </w:p>
@@ -372,6 +452,7 @@
                                       <w:pPr>
                                         <w:rPr>
                                           <w:rFonts w:ascii="Arial" w:hAnsi="Arial" w:cs="Arial"/>
+                                          <w:lang w:val="nl-NL"/>
                                         </w:rPr>
                                       </w:pPr>
                                     </w:p>
@@ -387,60 +468,20 @@
                                       <w:pPr>
                                         <w:rPr>
                                           <w:rFonts w:ascii="Arial" w:hAnsi="Arial" w:cs="Arial"/>
-                                        </w:rPr>
-                                      </w:pPr>
-                                    </w:p>
-                                  </w:tc>
-                                </w:tr>
-                                <w:tr>
-                                  <w:tc>
-                                    <w:tcPr>
-                                      <w:tcW w:w="1150" w:type="dxa"/>
-                                      <w:tcBorders>
-                                        <w:bottom w:val="single" w:sz="4" w:space="0" w:color="auto"/>
-                                      </w:tcBorders>
-                                    </w:tcPr>
-                                    <w:p>
-                                      <w:pPr>
-                                        <w:rPr>
-                                          <w:rFonts w:ascii="Arial" w:hAnsi="Arial" w:cs="Arial"/>
-                                        </w:rPr>
-                                      </w:pPr>
-                                    </w:p>
-                                  </w:tc>
-                                  <w:tc>
-                                    <w:tcPr>
-                                      <w:tcW w:w="900" w:type="dxa"/>
-                                      <w:tcBorders>
-                                        <w:bottom w:val="single" w:sz="4" w:space="0" w:color="auto"/>
-                                      </w:tcBorders>
-                                    </w:tcPr>
-                                    <w:p>
-                                      <w:pPr>
-                                        <w:rPr>
-                                          <w:rFonts w:ascii="Arial" w:hAnsi="Arial" w:cs="Arial"/>
-                                        </w:rPr>
-                                      </w:pPr>
-                                    </w:p>
-                                  </w:tc>
-                                  <w:tc>
-                                    <w:tcPr>
-                                      <w:tcW w:w="5940" w:type="dxa"/>
-                                      <w:tcBorders>
-                                        <w:bottom w:val="single" w:sz="4" w:space="0" w:color="auto"/>
-                                      </w:tcBorders>
-                                    </w:tcPr>
-                                    <w:p>
-                                      <w:pPr>
-                                        <w:rPr>
-                                          <w:rFonts w:ascii="Arial" w:hAnsi="Arial" w:cs="Arial"/>
+                                          <w:lang w:val="nl-NL"/>
                                         </w:rPr>
                                       </w:pPr>
                                     </w:p>
                                   </w:tc>
                                 </w:tr>
                               </w:tbl>
-                              <w:p/>
+                              <w:p>
+                                <w:pPr>
+                                  <w:rPr>
+                                    <w:lang w:val="nl-NL"/>
+                                  </w:rPr>
+                                </w:pPr>
+                              </w:p>
                             </w:txbxContent>
                           </wps:txbx>
                           <wps:bodyPr rot="0" spcFirstLastPara="0" vertOverflow="overflow" horzOverflow="overflow" vert="horz" wrap="square" lIns="91440" tIns="45720" rIns="91440" bIns="45720" numCol="1" spcCol="0" rtlCol="0" fromWordArt="0" anchor="t" anchorCtr="0" forceAA="0" compatLnSpc="1">
@@ -467,18 +508,20 @@
                     <v:stroke joinstyle="miter"/>
                     <v:path gradientshapeok="t" o:connecttype="rect"/>
                   </v:shapetype>
-                  <v:shape id="Text Box 7" o:spid="_x0000_s1027" type="#_x0000_t202" style="position:absolute;left:0;text-align:left;margin-left:362.05pt;margin-top:554.45pt;width:413.25pt;height:128.25pt;z-index:251673600;visibility:visible;mso-wrap-style:square;mso-width-percent:0;mso-height-percent:0;mso-wrap-distance-left:9pt;mso-wrap-distance-top:0;mso-wrap-distance-right:9pt;mso-wrap-distance-bottom:0;mso-position-horizontal:right;mso-position-horizontal-relative:margin;mso-position-vertical:absolute;mso-position-vertical-relative:text;mso-width-percent:0;mso-height-percent:0;mso-width-relative:margin;mso-height-relative:margin;v-text-anchor:top" o:gfxdata="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" fillcolor="white [3201]" strokeweight=".5pt">
+                  <v:shape id="Text Box 7" o:spid="_x0000_s1027" type="#_x0000_t202" style="position:absolute;left:0;text-align:left;margin-left:362.05pt;margin-top:554.45pt;width:413.25pt;height:130.85pt;z-index:251673600;visibility:visible;mso-wrap-style:square;mso-width-percent:0;mso-height-percent:0;mso-wrap-distance-left:9pt;mso-wrap-distance-top:0;mso-wrap-distance-right:9pt;mso-wrap-distance-bottom:0;mso-position-horizontal:right;mso-position-horizontal-relative:margin;mso-position-vertical:absolute;mso-position-vertical-relative:text;mso-width-percent:0;mso-height-percent:0;mso-width-relative:margin;mso-height-relative:margin;v-text-anchor:top" o:gfxdata="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" fillcolor="white [3201]" strokeweight=".5pt">
                     <v:textbox>
                       <w:txbxContent>
                         <w:p>
                           <w:pPr>
                             <w:rPr>
                               <w:rFonts w:ascii="Arial" w:hAnsi="Arial" w:cs="Arial"/>
+                              <w:lang w:val="nl-NL"/>
                             </w:rPr>
                           </w:pPr>
                           <w:r>
                             <w:rPr>
                               <w:rFonts w:ascii="Arial" w:hAnsi="Arial" w:cs="Arial"/>
+                              <w:lang w:val="nl-NL"/>
                             </w:rPr>
                             <w:t>Revisiehistorie</w:t>
                           </w:r>
@@ -502,9 +545,9 @@
                             <w:tblLook w:val="0000" w:firstRow="0" w:lastRow="0" w:firstColumn="0" w:lastColumn="0" w:noHBand="0" w:noVBand="0"/>
                           </w:tblPr>
                           <w:tblGrid>
-                            <w:gridCol w:w="1150"/>
-                            <w:gridCol w:w="900"/>
-                            <w:gridCol w:w="5940"/>
+                            <w:gridCol w:w="1242"/>
+                            <w:gridCol w:w="897"/>
+                            <w:gridCol w:w="5851"/>
                           </w:tblGrid>
                           <w:tr>
                             <w:tc>
@@ -519,11 +562,13 @@
                                   <w:rPr>
                                     <w:rFonts w:ascii="Arial" w:hAnsi="Arial" w:cs="Arial"/>
                                     <w:b/>
+                                    <w:lang w:val="nl-NL"/>
                                   </w:rPr>
                                 </w:pPr>
                                 <w:r>
                                   <w:rPr>
                                     <w:rFonts w:ascii="Arial" w:hAnsi="Arial" w:cs="Arial"/>
+                                    <w:lang w:val="nl-NL"/>
                                   </w:rPr>
                                   <w:t>Datum</w:t>
                                 </w:r>
@@ -541,11 +586,13 @@
                                   <w:rPr>
                                     <w:rFonts w:ascii="Arial" w:hAnsi="Arial" w:cs="Arial"/>
                                     <w:b/>
+                                    <w:lang w:val="nl-NL"/>
                                   </w:rPr>
                                 </w:pPr>
                                 <w:r>
                                   <w:rPr>
                                     <w:rFonts w:ascii="Arial" w:hAnsi="Arial" w:cs="Arial"/>
+                                    <w:lang w:val="nl-NL"/>
                                   </w:rPr>
                                   <w:t>Versie</w:t>
                                 </w:r>
@@ -563,11 +610,13 @@
                                   <w:rPr>
                                     <w:rFonts w:ascii="Arial" w:hAnsi="Arial" w:cs="Arial"/>
                                     <w:b/>
+                                    <w:lang w:val="nl-NL"/>
                                   </w:rPr>
                                 </w:pPr>
                                 <w:r>
                                   <w:rPr>
                                     <w:rFonts w:ascii="Arial" w:hAnsi="Arial" w:cs="Arial"/>
+                                    <w:lang w:val="nl-NL"/>
                                   </w:rPr>
                                   <w:t>Omschrijving</w:t>
                                 </w:r>
@@ -586,6 +635,78 @@
                                 <w:pPr>
                                   <w:rPr>
                                     <w:rFonts w:ascii="Arial" w:hAnsi="Arial" w:cs="Arial"/>
+                                    <w:lang w:val="nl-NL"/>
+                                  </w:rPr>
+                                </w:pPr>
+                                <w:r>
+                                  <w:rPr>
+                                    <w:rFonts w:ascii="Arial" w:hAnsi="Arial" w:cs="Arial"/>
+                                    <w:lang w:val="nl-NL"/>
+                                  </w:rPr>
+                                  <w:t>11/10/2021</w:t>
+                                </w:r>
+                              </w:p>
+                            </w:tc>
+                            <w:tc>
+                              <w:tcPr>
+                                <w:tcW w:w="900" w:type="dxa"/>
+                                <w:tcBorders>
+                                  <w:bottom w:val="single" w:sz="4" w:space="0" w:color="auto"/>
+                                </w:tcBorders>
+                              </w:tcPr>
+                              <w:p>
+                                <w:pPr>
+                                  <w:rPr>
+                                    <w:rFonts w:ascii="Arial" w:hAnsi="Arial" w:cs="Arial"/>
+                                    <w:lang w:val="nl-NL"/>
+                                  </w:rPr>
+                                </w:pPr>
+                                <w:r>
+                                  <w:rPr>
+                                    <w:rFonts w:ascii="Arial" w:hAnsi="Arial" w:cs="Arial"/>
+                                    <w:lang w:val="nl-NL"/>
+                                  </w:rPr>
+                                  <w:t>1</w:t>
+                                </w:r>
+                              </w:p>
+                            </w:tc>
+                            <w:tc>
+                              <w:tcPr>
+                                <w:tcW w:w="5940" w:type="dxa"/>
+                                <w:tcBorders>
+                                  <w:bottom w:val="single" w:sz="4" w:space="0" w:color="auto"/>
+                                </w:tcBorders>
+                              </w:tcPr>
+                              <w:p>
+                                <w:pPr>
+                                  <w:rPr>
+                                    <w:rFonts w:ascii="Arial" w:hAnsi="Arial" w:cs="Arial"/>
+                                    <w:lang w:val="nl-NL"/>
+                                  </w:rPr>
+                                </w:pPr>
+                                <w:r>
+                                  <w:rPr>
+                                    <w:rFonts w:ascii="Arial" w:hAnsi="Arial" w:cs="Arial"/>
+                                    <w:lang w:val="nl-NL"/>
+                                  </w:rPr>
+                                  <w:t>Initieel document.</w:t>
+                                </w:r>
+                              </w:p>
+                            </w:tc>
+                          </w:tr>
+                          <w:tr>
+                            <w:tc>
+                              <w:tcPr>
+                                <w:tcW w:w="1150" w:type="dxa"/>
+                                <w:tcBorders>
+                                  <w:bottom w:val="single" w:sz="4" w:space="0" w:color="auto"/>
+                                </w:tcBorders>
+                              </w:tcPr>
+                              <w:p>
+                                <w:pPr>
+                                  <w:rPr>
+                                    <w:rFonts w:ascii="Arial" w:hAnsi="Arial" w:cs="Arial"/>
+                                    <w:lang w:val="nl-NL"/>
                                   </w:rPr>
                                 </w:pPr>
                               </w:p>
@@ -601,6 +722,7 @@
                                 <w:pPr>
                                   <w:rPr>
                                     <w:rFonts w:ascii="Arial" w:hAnsi="Arial" w:cs="Arial"/>
+                                    <w:lang w:val="nl-NL"/>
                                   </w:rPr>
                                 </w:pPr>
                               </w:p>
@@ -616,60 +738,20 @@
                                 <w:pPr>
                                   <w:rPr>
                                     <w:rFonts w:ascii="Arial" w:hAnsi="Arial" w:cs="Arial"/>
-                                  </w:rPr>
-                                </w:pPr>
-                              </w:p>
-                            </w:tc>
-                          </w:tr>
-                          <w:tr>
-                            <w:tc>
-                              <w:tcPr>
-                                <w:tcW w:w="1150" w:type="dxa"/>
-                                <w:tcBorders>
-                                  <w:bottom w:val="single" w:sz="4" w:space="0" w:color="auto"/>
-                                </w:tcBorders>
-                              </w:tcPr>
-                              <w:p>
-                                <w:pPr>
-                                  <w:rPr>
-                                    <w:rFonts w:ascii="Arial" w:hAnsi="Arial" w:cs="Arial"/>
-                                  </w:rPr>
-                                </w:pPr>
-                              </w:p>
-                            </w:tc>
-                            <w:tc>
-                              <w:tcPr>
-                                <w:tcW w:w="900" w:type="dxa"/>
-                                <w:tcBorders>
-                                  <w:bottom w:val="single" w:sz="4" w:space="0" w:color="auto"/>
-                                </w:tcBorders>
-                              </w:tcPr>
-                              <w:p>
-                                <w:pPr>
-                                  <w:rPr>
-                                    <w:rFonts w:ascii="Arial" w:hAnsi="Arial" w:cs="Arial"/>
-                                  </w:rPr>
-                                </w:pPr>
-                              </w:p>
-                            </w:tc>
-                            <w:tc>
-                              <w:tcPr>
-                                <w:tcW w:w="5940" w:type="dxa"/>
-                                <w:tcBorders>
-                                  <w:bottom w:val="single" w:sz="4" w:space="0" w:color="auto"/>
-                                </w:tcBorders>
-                              </w:tcPr>
-                              <w:p>
-                                <w:pPr>
-                                  <w:rPr>
-                                    <w:rFonts w:ascii="Arial" w:hAnsi="Arial" w:cs="Arial"/>
+                                    <w:lang w:val="nl-NL"/>
                                   </w:rPr>
                                 </w:pPr>
                               </w:p>
                             </w:tc>
                           </w:tr>
                         </w:tbl>
-                        <w:p/>
+                        <w:p>
+                          <w:pPr>
+                            <w:rPr>
+                              <w:lang w:val="nl-NL"/>
+                            </w:rPr>
+                          </w:pPr>
+                        </w:p>
                       </w:txbxContent>
                     </v:textbox>
                     <w10:wrap anchorx="margin"/>
@@ -2933,13 +3015,25 @@
         <w:rPr>
           <w:lang w:val="nl-NL"/>
         </w:rPr>
-        <w:t xml:space="preserve"> door middel van de TwitterAPI</w:t>
-      </w:r>
-      <w:r>
-        <w:rPr>
-          <w:lang w:val="nl-NL"/>
-        </w:rPr>
-        <w:t xml:space="preserve"> en indien er geen recente tweets zijn zal het weer worden weergeven. De data hiervan komt van het weer API.</w:t>
+        <w:t xml:space="preserve"> </w:t>
+      </w:r>
+      <w:r>
+        <w:rPr>
+          <w:lang w:val="nl-NL"/>
+        </w:rPr>
+        <w:t xml:space="preserve">en </w:t>
+      </w:r>
+      <w:r>
+        <w:rPr>
+          <w:lang w:val="nl-NL"/>
+        </w:rPr>
+        <w:t xml:space="preserve">ook zal </w:t>
+      </w:r>
+      <w:r>
+        <w:rPr>
+          <w:lang w:val="nl-NL"/>
+        </w:rPr>
+        <w:t>het weer worden weergeven. De data hiervan komt van het weer API.</w:t>
       </w:r>
     </w:p>
     <w:p>
@@ -2987,16 +3081,16 @@
           <w:lang w:val="nl-NL"/>
         </w:rPr>
         <w:drawing>
-          <wp:anchor distT="0" distB="0" distL="114300" distR="114300" simplePos="0" relativeHeight="251674624" behindDoc="0" locked="0" layoutInCell="1" allowOverlap="1" wp14:anchorId="582E4376" wp14:editId="206554D3">
+          <wp:anchor distT="0" distB="0" distL="114300" distR="114300" simplePos="0" relativeHeight="251674624" behindDoc="0" locked="0" layoutInCell="1" allowOverlap="1" wp14:anchorId="582E4376" wp14:editId="4855FC8F">
             <wp:simplePos x="0" y="0"/>
             <wp:positionH relativeFrom="margin">
               <wp:align>center</wp:align>
             </wp:positionH>
             <wp:positionV relativeFrom="paragraph">
-              <wp:posOffset>322580</wp:posOffset>
+              <wp:posOffset>331774</wp:posOffset>
             </wp:positionV>
-            <wp:extent cx="3821430" cy="3530600"/>
-            <wp:effectExtent l="0" t="0" r="7620" b="0"/>
+            <wp:extent cx="3821430" cy="3020695"/>
+            <wp:effectExtent l="0" t="0" r="7620" b="8255"/>
             <wp:wrapTopAndBottom/>
             <wp:docPr id="1" name="Picture 1"/>
             <wp:cNvGraphicFramePr>
@@ -3026,7 +3120,7 @@
                   <pic:spPr bwMode="auto">
                     <a:xfrm>
                       <a:off x="0" y="0"/>
-                      <a:ext cx="3821430" cy="3530600"/>
+                      <a:ext cx="3821430" cy="3020695"/>
                     </a:xfrm>
                     <a:prstGeom prst="rect">
                       <a:avLst/>
@@ -3102,7 +3196,7 @@
           <w:lang w:val="nl-NL"/>
         </w:rPr>
         <w:drawing>
-          <wp:anchor distT="0" distB="0" distL="114300" distR="114300" simplePos="0" relativeHeight="251675648" behindDoc="0" locked="0" layoutInCell="1" allowOverlap="1" wp14:anchorId="52F05418" wp14:editId="46DE0C14">
+          <wp:anchor distT="0" distB="0" distL="114300" distR="114300" simplePos="0" relativeHeight="251675648" behindDoc="0" locked="0" layoutInCell="1" allowOverlap="1" wp14:anchorId="52F05418" wp14:editId="1079F1BA">
             <wp:simplePos x="0" y="0"/>
             <wp:positionH relativeFrom="margin">
               <wp:align>center</wp:align>
@@ -3399,19 +3493,40 @@
       </w:tr>
     </w:tbl>
     <w:p>
-      <w:pPr>
-        <w:pStyle w:val="Heading2"/>
+      <w:bookmarkStart w:id="9" w:name="_Toc87041873"/>
+    </w:p>
+    <w:p>
+      <w:pPr>
+        <w:jc w:val="left"/>
+        <w:rPr>
+          <w:rFonts w:ascii="Arial" w:hAnsi="Arial"/>
+          <w:caps/>
+          <w:spacing w:val="15"/>
+          <w:szCs w:val="22"/>
+        </w:rPr>
+      </w:pPr>
+      <w:r>
         <w:rPr>
           <w:rFonts w:ascii="Arial" w:hAnsi="Arial"/>
           <w:szCs w:val="22"/>
         </w:rPr>
-      </w:pPr>
-      <w:bookmarkStart w:id="9" w:name="_Toc87041873"/>
-      <w:r>
+        <w:br w:type="page"/>
+      </w:r>
+    </w:p>
+    <w:p>
+      <w:pPr>
+        <w:pStyle w:val="Heading2"/>
+        <w:spacing w:before="0" w:after="100"/>
         <w:rPr>
           <w:rFonts w:ascii="Arial" w:hAnsi="Arial"/>
           <w:szCs w:val="22"/>
         </w:rPr>
+      </w:pPr>
+      <w:r>
+        <w:rPr>
+          <w:rFonts w:ascii="Arial" w:hAnsi="Arial"/>
+          <w:szCs w:val="22"/>
+        </w:rPr>
         <w:lastRenderedPageBreak/>
         <w:t>Use case templates</w:t>
       </w:r>
@@ -3420,6 +3535,7 @@
     <w:p>
       <w:pPr>
         <w:pStyle w:val="Heading3"/>
+        <w:spacing w:before="0" w:after="100"/>
       </w:pPr>
       <w:bookmarkStart w:id="10" w:name="_Toc87041874"/>
       <w:r>
@@ -3430,6 +3546,7 @@
     <w:p>
       <w:pPr>
         <w:pStyle w:val="Heading4"/>
+        <w:spacing w:before="0" w:after="100"/>
       </w:pPr>
       <w:r>
         <w:t>Info</w:t>
@@ -3437,7 +3554,479 @@
     </w:p>
     <w:p>
       <w:pPr>
-        <w:spacing w:before="0" w:after="0"/>
+        <w:pStyle w:val="Heading4"/>
+        <w:spacing w:before="0" w:after="100"/>
+        <w:rPr>
+          <w:caps w:val="0"/>
+          <w:color w:val="auto"/>
+          <w:spacing w:val="0"/>
+          <w:lang w:val="nl-NL"/>
+        </w:rPr>
+      </w:pPr>
+      <w:r>
+        <w:rPr>
+          <w:caps w:val="0"/>
+          <w:color w:val="auto"/>
+          <w:spacing w:val="0"/>
+          <w:lang w:val="nl-NL"/>
+        </w:rPr>
+        <w:t>De actor wil een Tweet aanmaken (i).</w:t>
+      </w:r>
+    </w:p>
+    <w:p>
+      <w:pPr>
+        <w:pStyle w:val="Heading4"/>
+        <w:spacing w:before="0" w:after="100"/>
+        <w:rPr>
+          <w:caps w:val="0"/>
+          <w:color w:val="auto"/>
+          <w:spacing w:val="0"/>
+          <w:lang w:val="nl-NL"/>
+        </w:rPr>
+      </w:pPr>
+      <w:r>
+        <w:rPr>
+          <w:caps w:val="0"/>
+          <w:color w:val="auto"/>
+          <w:spacing w:val="0"/>
+          <w:lang w:val="nl-NL"/>
+        </w:rPr>
+        <w:t>Het systeem vraagt de gebruiker om op het scherm te drukken.</w:t>
+      </w:r>
+    </w:p>
+    <w:p>
+      <w:pPr>
+        <w:pStyle w:val="Heading4"/>
+        <w:spacing w:before="0" w:after="100"/>
+        <w:rPr>
+          <w:caps w:val="0"/>
+          <w:color w:val="auto"/>
+          <w:spacing w:val="0"/>
+          <w:lang w:val="nl-NL"/>
+        </w:rPr>
+      </w:pPr>
+      <w:r>
+        <w:rPr>
+          <w:caps w:val="0"/>
+          <w:color w:val="auto"/>
+          <w:spacing w:val="0"/>
+          <w:lang w:val="nl-NL"/>
+        </w:rPr>
+        <w:t>De gebruiker drukt op het scherm.</w:t>
+      </w:r>
+    </w:p>
+    <w:p>
+      <w:pPr>
+        <w:pStyle w:val="Heading4"/>
+        <w:spacing w:before="0" w:after="100"/>
+        <w:rPr>
+          <w:caps w:val="0"/>
+          <w:color w:val="auto"/>
+          <w:spacing w:val="0"/>
+          <w:lang w:val="nl-NL"/>
+        </w:rPr>
+      </w:pPr>
+      <w:r>
+        <w:rPr>
+          <w:caps w:val="0"/>
+          <w:color w:val="auto"/>
+          <w:spacing w:val="0"/>
+          <w:lang w:val="nl-NL"/>
+        </w:rPr>
+        <w:t>Het systeem vraagt om de Tweeter's naam.</w:t>
+      </w:r>
+    </w:p>
+    <w:p>
+      <w:pPr>
+        <w:pStyle w:val="Heading4"/>
+        <w:spacing w:before="0" w:after="100"/>
+        <w:rPr>
+          <w:caps w:val="0"/>
+          <w:color w:val="auto"/>
+          <w:spacing w:val="0"/>
+          <w:lang w:val="nl-NL"/>
+        </w:rPr>
+      </w:pPr>
+      <w:r>
+        <w:rPr>
+          <w:caps w:val="0"/>
+          <w:color w:val="auto"/>
+          <w:spacing w:val="0"/>
+          <w:lang w:val="nl-NL"/>
+        </w:rPr>
+        <w:t>De actor typt zijn naam in.</w:t>
+      </w:r>
+    </w:p>
+    <w:p>
+      <w:pPr>
+        <w:pStyle w:val="Heading4"/>
+        <w:spacing w:before="0" w:after="100"/>
+        <w:rPr>
+          <w:caps w:val="0"/>
+          <w:color w:val="auto"/>
+          <w:spacing w:val="0"/>
+          <w:lang w:val="nl-NL"/>
+        </w:rPr>
+      </w:pPr>
+      <w:r>
+        <w:rPr>
+          <w:caps w:val="0"/>
+          <w:color w:val="auto"/>
+          <w:spacing w:val="0"/>
+          <w:lang w:val="nl-NL"/>
+        </w:rPr>
+        <w:t>Het systeem vraagt om een Tweet bericht.</w:t>
+      </w:r>
+    </w:p>
+    <w:p>
+      <w:pPr>
+        <w:pStyle w:val="Heading4"/>
+        <w:spacing w:before="0" w:after="100"/>
+        <w:rPr>
+          <w:caps w:val="0"/>
+          <w:color w:val="auto"/>
+          <w:spacing w:val="0"/>
+          <w:lang w:val="nl-NL"/>
+        </w:rPr>
+      </w:pPr>
+      <w:r>
+        <w:rPr>
+          <w:caps w:val="0"/>
+          <w:color w:val="auto"/>
+          <w:spacing w:val="0"/>
+          <w:lang w:val="nl-NL"/>
+        </w:rPr>
+        <w:t>De actor typt een bericht in.</w:t>
+      </w:r>
+    </w:p>
+    <w:p>
+      <w:pPr>
+        <w:pStyle w:val="Heading4"/>
+        <w:spacing w:before="0" w:after="100"/>
+        <w:rPr>
+          <w:caps w:val="0"/>
+          <w:color w:val="auto"/>
+          <w:spacing w:val="0"/>
+          <w:lang w:val="nl-NL"/>
+        </w:rPr>
+      </w:pPr>
+      <w:r>
+        <w:rPr>
+          <w:caps w:val="0"/>
+          <w:color w:val="auto"/>
+          <w:spacing w:val="0"/>
+          <w:lang w:val="nl-NL"/>
+        </w:rPr>
+        <w:t>De actor drukt op Tweet versturen.</w:t>
+      </w:r>
+    </w:p>
+    <w:p>
+      <w:pPr>
+        <w:spacing w:before="0" w:after="100"/>
+        <w:rPr>
+          <w:caps/>
+          <w:lang w:val="nl-NL"/>
+        </w:rPr>
+      </w:pPr>
+      <w:r>
+        <w:rPr>
+          <w:lang w:val="nl-NL"/>
+        </w:rPr>
+        <w:t>Het systeem slaat de Tweet op in de Tweet database met de naam van de Tweeter, Tweet inhoud, tweet datum en tijd (o).</w:t>
+      </w:r>
+    </w:p>
+    <w:p>
+      <w:pPr>
+        <w:pStyle w:val="Heading4"/>
+        <w:spacing w:before="0" w:after="100"/>
+        <w:rPr>
+          <w:lang w:val="nl-NL"/>
+        </w:rPr>
+      </w:pPr>
+      <w:r>
+        <w:rPr>
+          <w:lang w:val="nl-NL"/>
+        </w:rPr>
+        <w:t>Flow of events</w:t>
+      </w:r>
+    </w:p>
+    <w:p>
+      <w:pPr>
+        <w:spacing w:before="0" w:after="100"/>
+        <w:rPr>
+          <w:lang w:val="nl-NL"/>
+        </w:rPr>
+      </w:pPr>
+      <w:r>
+        <w:rPr>
+          <w:lang w:val="nl-NL"/>
+        </w:rPr>
+        <w:t>1. Systeem vraagt om: Tweeter naam</w:t>
+      </w:r>
+    </w:p>
+    <w:p>
+      <w:pPr>
+        <w:spacing w:before="0" w:after="100"/>
+        <w:rPr>
+          <w:lang w:val="nl-NL"/>
+        </w:rPr>
+      </w:pPr>
+      <w:r>
+        <w:rPr>
+          <w:lang w:val="nl-NL"/>
+        </w:rPr>
+        <w:t xml:space="preserve">   1.1. Actor voert zijn naam in</w:t>
+      </w:r>
+    </w:p>
+    <w:p>
+      <w:pPr>
+        <w:spacing w:before="0" w:after="100"/>
+        <w:rPr>
+          <w:lang w:val="nl-NL"/>
+        </w:rPr>
+      </w:pPr>
+      <w:r>
+        <w:rPr>
+          <w:lang w:val="nl-NL"/>
+        </w:rPr>
+        <w:t xml:space="preserve">      1.1.1. Als naam leeg is</w:t>
+      </w:r>
+    </w:p>
+    <w:p>
+      <w:pPr>
+        <w:spacing w:before="0" w:after="100"/>
+        <w:rPr>
+          <w:lang w:val="nl-NL"/>
+        </w:rPr>
+      </w:pPr>
+      <w:r>
+        <w:rPr>
+          <w:lang w:val="nl-NL"/>
+        </w:rPr>
+        <w:t xml:space="preserve">      1.1.2. Systeem zet naam als Anoniem</w:t>
+      </w:r>
+    </w:p>
+    <w:p>
+      <w:pPr>
+        <w:spacing w:before="0" w:after="100"/>
+        <w:rPr>
+          <w:lang w:val="nl-NL"/>
+        </w:rPr>
+      </w:pPr>
+      <w:r>
+        <w:rPr>
+          <w:lang w:val="nl-NL"/>
+        </w:rPr>
+        <w:t>2. Systeem vraagt om: Tweet bericht</w:t>
+      </w:r>
+    </w:p>
+    <w:p>
+      <w:pPr>
+        <w:spacing w:before="0" w:after="100"/>
+        <w:rPr>
+          <w:lang w:val="nl-NL"/>
+        </w:rPr>
+      </w:pPr>
+      <w:r>
+        <w:rPr>
+          <w:lang w:val="nl-NL"/>
+        </w:rPr>
+        <w:t xml:space="preserve">   2.1. Actor typt een bericht in</w:t>
+      </w:r>
+    </w:p>
+    <w:p>
+      <w:pPr>
+        <w:spacing w:before="0" w:after="100"/>
+        <w:rPr>
+          <w:lang w:val="nl-NL"/>
+        </w:rPr>
+      </w:pPr>
+      <w:r>
+        <w:rPr>
+          <w:lang w:val="nl-NL"/>
+        </w:rPr>
+        <w:t xml:space="preserve">   2.2. Actor drukt verstuur bericht</w:t>
+      </w:r>
+    </w:p>
+    <w:p>
+      <w:pPr>
+        <w:spacing w:before="0" w:after="100"/>
+        <w:rPr>
+          <w:lang w:val="nl-NL"/>
+        </w:rPr>
+      </w:pPr>
+      <w:r>
+        <w:rPr>
+          <w:lang w:val="nl-NL"/>
+        </w:rPr>
+        <w:t xml:space="preserve">   2.3. Systeem slaat de Tweet op in de ongemodereerde Tweet database met de naam van de Tweeter, Tweet inhoud en de tweet datum en tijd</w:t>
+      </w:r>
+    </w:p>
+    <w:p>
+      <w:pPr>
+        <w:spacing w:before="0" w:after="100"/>
+        <w:rPr>
+          <w:lang w:val="nl-NL"/>
+        </w:rPr>
+      </w:pPr>
+      <w:r>
+        <w:rPr>
+          <w:lang w:val="nl-NL"/>
+        </w:rPr>
+        <w:t>3. Einde proces</w:t>
+      </w:r>
+    </w:p>
+    <w:p>
+      <w:pPr>
+        <w:pStyle w:val="Heading3"/>
+        <w:spacing w:before="0" w:after="100"/>
+        <w:rPr>
+          <w:lang w:val="nl-NL"/>
+        </w:rPr>
+      </w:pPr>
+      <w:bookmarkStart w:id="11" w:name="_Toc87041875"/>
+      <w:r>
+        <w:rPr>
+          <w:lang w:val="nl-NL"/>
+        </w:rPr>
+        <w:t>Deny Tweet</w:t>
+      </w:r>
+      <w:bookmarkEnd w:id="11"/>
+    </w:p>
+    <w:p>
+      <w:pPr>
+        <w:pStyle w:val="Heading4"/>
+        <w:spacing w:before="0" w:after="100"/>
+        <w:rPr>
+          <w:lang w:val="nl-NL"/>
+        </w:rPr>
+      </w:pPr>
+      <w:r>
+        <w:rPr>
+          <w:lang w:val="nl-NL"/>
+        </w:rPr>
+        <w:t>Info</w:t>
+      </w:r>
+    </w:p>
+    <w:p>
+      <w:pPr>
+        <w:pStyle w:val="Heading4"/>
+        <w:spacing w:before="0" w:after="100"/>
+        <w:rPr>
+          <w:caps w:val="0"/>
+          <w:color w:val="auto"/>
+          <w:spacing w:val="0"/>
+          <w:lang w:val="nl-NL"/>
+        </w:rPr>
+      </w:pPr>
+      <w:r>
+        <w:rPr>
+          <w:caps w:val="0"/>
+          <w:color w:val="auto"/>
+          <w:spacing w:val="0"/>
+          <w:lang w:val="nl-NL"/>
+        </w:rPr>
+        <w:t xml:space="preserve">Actor </w:t>
+      </w:r>
+      <w:r>
+        <w:rPr>
+          <w:caps w:val="0"/>
+          <w:color w:val="auto"/>
+          <w:spacing w:val="0"/>
+          <w:lang w:val="nl-NL"/>
+        </w:rPr>
+        <w:t>wil</w:t>
+      </w:r>
+      <w:r>
+        <w:rPr>
+          <w:caps w:val="0"/>
+          <w:color w:val="auto"/>
+          <w:spacing w:val="0"/>
+          <w:lang w:val="nl-NL"/>
+        </w:rPr>
+        <w:t xml:space="preserve"> een tweet afwijzen (i).</w:t>
+      </w:r>
+    </w:p>
+    <w:p>
+      <w:pPr>
+        <w:pStyle w:val="Heading4"/>
+        <w:spacing w:before="0" w:after="100"/>
+        <w:rPr>
+          <w:caps w:val="0"/>
+          <w:color w:val="auto"/>
+          <w:spacing w:val="0"/>
+          <w:lang w:val="nl-NL"/>
+        </w:rPr>
+      </w:pPr>
+      <w:r>
+        <w:rPr>
+          <w:caps w:val="0"/>
+          <w:color w:val="auto"/>
+          <w:spacing w:val="0"/>
+          <w:lang w:val="nl-NL"/>
+        </w:rPr>
+        <w:t>De actor drukt op Deny Tweet</w:t>
+      </w:r>
+    </w:p>
+    <w:p>
+      <w:pPr>
+        <w:pStyle w:val="Heading4"/>
+        <w:spacing w:before="0" w:after="100"/>
+        <w:rPr>
+          <w:caps w:val="0"/>
+          <w:color w:val="auto"/>
+          <w:spacing w:val="0"/>
+          <w:lang w:val="nl-NL"/>
+        </w:rPr>
+      </w:pPr>
+      <w:r>
+        <w:rPr>
+          <w:caps w:val="0"/>
+          <w:color w:val="auto"/>
+          <w:spacing w:val="0"/>
+          <w:lang w:val="nl-NL"/>
+        </w:rPr>
+        <w:t>Het systeem vraagt de actor om een bericht in te voeren.</w:t>
+      </w:r>
+    </w:p>
+    <w:p>
+      <w:pPr>
+        <w:pStyle w:val="Heading4"/>
+        <w:spacing w:before="0" w:after="100"/>
+        <w:rPr>
+          <w:caps w:val="0"/>
+          <w:color w:val="auto"/>
+          <w:spacing w:val="0"/>
+          <w:lang w:val="nl-NL"/>
+        </w:rPr>
+      </w:pPr>
+      <w:r>
+        <w:rPr>
+          <w:caps w:val="0"/>
+          <w:color w:val="auto"/>
+          <w:spacing w:val="0"/>
+          <w:lang w:val="nl-NL"/>
+        </w:rPr>
+        <w:t>De actor bevestigd zijn invoer.</w:t>
+      </w:r>
+    </w:p>
+    <w:p>
+      <w:pPr>
+        <w:spacing w:before="0" w:after="100"/>
+        <w:rPr>
+          <w:lang w:val="nl-NL"/>
+        </w:rPr>
+      </w:pPr>
+      <w:r>
+        <w:rPr>
+          <w:lang w:val="nl-NL"/>
+        </w:rPr>
+        <w:t>Het systeem past de database entry aan en voegt Moderatornaam, Moderatie datum en tijd, Moderator bericht, en dat hij is afgewezen toe. (o).</w:t>
+      </w:r>
+    </w:p>
+    <w:p>
+      <w:pPr>
+        <w:spacing w:after="100"/>
         <w:jc w:val="left"/>
         <w:rPr>
           <w:lang w:val="nl-NL"/>
@@ -3447,84 +4036,236 @@
         <w:rPr>
           <w:lang w:val="nl-NL"/>
         </w:rPr>
-        <w:t>De actor wil een Tweet aanmaken (i).</w:t>
-      </w:r>
-      <w:r>
-        <w:rPr>
-          <w:lang w:val="nl-NL"/>
-        </w:rPr>
-        <w:br/>
-      </w:r>
-      <w:r>
-        <w:rPr>
-          <w:lang w:val="nl-NL"/>
-        </w:rPr>
-        <w:t>Het systeem vraagt om de Tweeter's naam.</w:t>
-      </w:r>
-      <w:r>
-        <w:rPr>
-          <w:lang w:val="nl-NL"/>
-        </w:rPr>
-        <w:br/>
-      </w:r>
-      <w:r>
-        <w:rPr>
-          <w:lang w:val="nl-NL"/>
-        </w:rPr>
-        <w:t>De actor typt zijn naam in.</w:t>
-      </w:r>
-      <w:r>
-        <w:rPr>
-          <w:lang w:val="nl-NL"/>
-        </w:rPr>
-        <w:br/>
-      </w:r>
-      <w:r>
-        <w:rPr>
-          <w:lang w:val="nl-NL"/>
-        </w:rPr>
-        <w:t>Het systeem vraagt om een Tweet bericht.</w:t>
-      </w:r>
-      <w:r>
-        <w:rPr>
-          <w:lang w:val="nl-NL"/>
-        </w:rPr>
-        <w:br/>
-      </w:r>
-      <w:r>
-        <w:rPr>
-          <w:lang w:val="nl-NL"/>
-        </w:rPr>
-        <w:t>De actor typt een bericht in.</w:t>
-      </w:r>
-      <w:r>
-        <w:rPr>
-          <w:lang w:val="nl-NL"/>
-        </w:rPr>
-        <w:br/>
-      </w:r>
-      <w:r>
-        <w:rPr>
-          <w:lang w:val="nl-NL"/>
-        </w:rPr>
-        <w:t>De actor drukt op Tweet versturen.</w:t>
-      </w:r>
-      <w:r>
-        <w:rPr>
-          <w:lang w:val="nl-NL"/>
-        </w:rPr>
-        <w:br/>
-      </w:r>
-      <w:r>
-        <w:rPr>
-          <w:lang w:val="nl-NL"/>
-        </w:rPr>
-        <w:t>Het systeem slaat de Tweet op in de ongemodereerde Tweet database met de naam van de Tweeter, Tweet inhoud, tweet datum en tijd (o).</w:t>
+        <w:br w:type="page"/>
       </w:r>
     </w:p>
     <w:p>
       <w:pPr>
         <w:pStyle w:val="Heading4"/>
+        <w:spacing w:before="0" w:after="100"/>
+        <w:rPr>
+          <w:lang w:val="nl-NL"/>
+        </w:rPr>
+      </w:pPr>
+      <w:r>
+        <w:rPr>
+          <w:lang w:val="nl-NL"/>
+        </w:rPr>
+        <w:lastRenderedPageBreak/>
+        <w:t>Flow of Events</w:t>
+      </w:r>
+    </w:p>
+    <w:p>
+      <w:pPr>
+        <w:spacing w:before="0" w:after="100"/>
+        <w:rPr>
+          <w:lang w:val="nl-NL"/>
+        </w:rPr>
+      </w:pPr>
+      <w:r>
+        <w:rPr>
+          <w:lang w:val="nl-NL"/>
+        </w:rPr>
+        <w:t>1. Als de actor op Tweet afwijzen drukt</w:t>
+      </w:r>
+    </w:p>
+    <w:p>
+      <w:pPr>
+        <w:spacing w:before="0" w:after="100"/>
+        <w:rPr>
+          <w:lang w:val="nl-NL"/>
+        </w:rPr>
+      </w:pPr>
+      <w:r>
+        <w:rPr>
+          <w:lang w:val="nl-NL"/>
+        </w:rPr>
+        <w:t xml:space="preserve">   1.1. Systeem maakt nieuw venster</w:t>
+      </w:r>
+    </w:p>
+    <w:p>
+      <w:pPr>
+        <w:spacing w:before="0" w:after="100"/>
+        <w:rPr>
+          <w:lang w:val="nl-NL"/>
+        </w:rPr>
+      </w:pPr>
+      <w:r>
+        <w:rPr>
+          <w:lang w:val="nl-NL"/>
+        </w:rPr>
+        <w:t xml:space="preserve">   1.2. Systeem vraagt om: afwijzing reden</w:t>
+      </w:r>
+    </w:p>
+    <w:p>
+      <w:pPr>
+        <w:spacing w:before="0" w:after="100"/>
+        <w:rPr>
+          <w:lang w:val="nl-NL"/>
+        </w:rPr>
+      </w:pPr>
+      <w:r>
+        <w:rPr>
+          <w:lang w:val="nl-NL"/>
+        </w:rPr>
+        <w:t xml:space="preserve">   1.3. Systeem voegt de Moderatorid, Moderatie datum en tijd, Moderator bericht, en dat hij is afgewezen toe aan de database</w:t>
+      </w:r>
+    </w:p>
+    <w:p>
+      <w:pPr>
+        <w:spacing w:before="0" w:after="100"/>
+        <w:rPr>
+          <w:lang w:val="nl-NL"/>
+        </w:rPr>
+      </w:pPr>
+      <w:r>
+        <w:rPr>
+          <w:lang w:val="nl-NL"/>
+        </w:rPr>
+        <w:t xml:space="preserve">   1.4. Systeem sluit het nieuwe venster</w:t>
+      </w:r>
+    </w:p>
+    <w:p>
+      <w:pPr>
+        <w:spacing w:before="0" w:after="100"/>
+        <w:rPr>
+          <w:lang w:val="nl-NL"/>
+        </w:rPr>
+      </w:pPr>
+      <w:r>
+        <w:rPr>
+          <w:lang w:val="nl-NL"/>
+        </w:rPr>
+        <w:t xml:space="preserve">   1.5. Systeem update het moderatie scherm</w:t>
+      </w:r>
+    </w:p>
+    <w:p>
+      <w:pPr>
+        <w:spacing w:before="0" w:after="100"/>
+        <w:rPr>
+          <w:lang w:val="nl-NL"/>
+        </w:rPr>
+      </w:pPr>
+      <w:r>
+        <w:rPr>
+          <w:lang w:val="nl-NL"/>
+        </w:rPr>
+        <w:t>2. Einde proces</w:t>
+      </w:r>
+    </w:p>
+    <w:p>
+      <w:pPr>
+        <w:pStyle w:val="Heading3"/>
+        <w:spacing w:before="0" w:after="100"/>
+        <w:rPr>
+          <w:lang w:val="nl-NL"/>
+        </w:rPr>
+      </w:pPr>
+      <w:bookmarkStart w:id="12" w:name="_Toc87041876"/>
+      <w:r>
+        <w:rPr>
+          <w:lang w:val="nl-NL"/>
+        </w:rPr>
+        <w:t>Accept Tweet</w:t>
+      </w:r>
+      <w:bookmarkEnd w:id="12"/>
+    </w:p>
+    <w:p>
+      <w:pPr>
+        <w:pStyle w:val="Heading4"/>
+        <w:spacing w:before="0" w:after="100"/>
+        <w:rPr>
+          <w:lang w:val="nl-NL"/>
+        </w:rPr>
+      </w:pPr>
+      <w:r>
+        <w:rPr>
+          <w:lang w:val="nl-NL"/>
+        </w:rPr>
+        <w:t>Info</w:t>
+      </w:r>
+    </w:p>
+    <w:p>
+      <w:pPr>
+        <w:pStyle w:val="Heading4"/>
+        <w:spacing w:before="0" w:after="100"/>
+        <w:rPr>
+          <w:caps w:val="0"/>
+          <w:color w:val="auto"/>
+          <w:spacing w:val="0"/>
+          <w:lang w:val="nl-NL"/>
+        </w:rPr>
+      </w:pPr>
+      <w:r>
+        <w:rPr>
+          <w:caps w:val="0"/>
+          <w:color w:val="auto"/>
+          <w:spacing w:val="0"/>
+          <w:lang w:val="nl-NL"/>
+        </w:rPr>
+        <w:t xml:space="preserve">Actor </w:t>
+      </w:r>
+      <w:proofErr w:type="gramStart"/>
+      <w:r>
+        <w:rPr>
+          <w:caps w:val="0"/>
+          <w:color w:val="auto"/>
+          <w:spacing w:val="0"/>
+          <w:lang w:val="nl-NL"/>
+        </w:rPr>
+        <w:t>wilt</w:t>
+      </w:r>
+      <w:proofErr w:type="gramEnd"/>
+      <w:r>
+        <w:rPr>
+          <w:caps w:val="0"/>
+          <w:color w:val="auto"/>
+          <w:spacing w:val="0"/>
+          <w:lang w:val="nl-NL"/>
+        </w:rPr>
+        <w:t xml:space="preserve"> een Tweet Accepteren(i).</w:t>
+      </w:r>
+    </w:p>
+    <w:p>
+      <w:pPr>
+        <w:pStyle w:val="Heading4"/>
+        <w:spacing w:before="0" w:after="100"/>
+        <w:rPr>
+          <w:caps w:val="0"/>
+          <w:color w:val="auto"/>
+          <w:spacing w:val="0"/>
+          <w:lang w:val="nl-NL"/>
+        </w:rPr>
+      </w:pPr>
+      <w:r>
+        <w:rPr>
+          <w:caps w:val="0"/>
+          <w:color w:val="auto"/>
+          <w:spacing w:val="0"/>
+          <w:lang w:val="nl-NL"/>
+        </w:rPr>
+        <w:t>De actor drukt op Accept Tweet</w:t>
+      </w:r>
+    </w:p>
+    <w:p>
+      <w:pPr>
+        <w:spacing w:before="0" w:after="100"/>
+        <w:rPr>
+          <w:caps/>
+          <w:lang w:val="nl-NL"/>
+        </w:rPr>
+      </w:pPr>
+      <w:r>
+        <w:rPr>
+          <w:lang w:val="nl-NL"/>
+        </w:rPr>
+        <w:t>Het systeem voegt Moderatornaam, Moderatie datum en tijd, en dat hij is geaccepteerd toe aan de tweet in de database en plaatst de Tweet op Twitter(o).</w:t>
+      </w:r>
+    </w:p>
+    <w:p>
+      <w:pPr>
+        <w:pStyle w:val="Heading4"/>
+        <w:spacing w:before="0" w:after="100"/>
         <w:rPr>
           <w:lang w:val="nl-NL"/>
         </w:rPr>
@@ -3538,149 +4279,95 @@
     </w:p>
     <w:p>
       <w:pPr>
-        <w:spacing w:before="0" w:after="0"/>
-        <w:rPr>
-          <w:lang w:val="nl-NL"/>
-        </w:rPr>
-      </w:pPr>
-      <w:r>
-        <w:rPr>
-          <w:lang w:val="nl-NL"/>
-        </w:rPr>
-        <w:t>1. Systeem vraagt om: Tweeter naam</w:t>
-      </w:r>
-    </w:p>
-    <w:p>
-      <w:pPr>
-        <w:spacing w:before="0" w:after="0"/>
-        <w:rPr>
-          <w:lang w:val="nl-NL"/>
-        </w:rPr>
-      </w:pPr>
-      <w:r>
-        <w:rPr>
-          <w:lang w:val="nl-NL"/>
-        </w:rPr>
-        <w:t xml:space="preserve">   1.1. Actor voert zijn naam in</w:t>
-      </w:r>
-    </w:p>
-    <w:p>
-      <w:pPr>
-        <w:spacing w:before="0" w:after="0"/>
-        <w:rPr>
-          <w:lang w:val="nl-NL"/>
-        </w:rPr>
-      </w:pPr>
-      <w:r>
-        <w:rPr>
-          <w:lang w:val="nl-NL"/>
-        </w:rPr>
-        <w:t xml:space="preserve">      1.1.1. Als naam leeg is</w:t>
-      </w:r>
-    </w:p>
-    <w:p>
-      <w:pPr>
-        <w:spacing w:before="0" w:after="0"/>
-        <w:rPr>
-          <w:lang w:val="nl-NL"/>
-        </w:rPr>
-      </w:pPr>
-      <w:r>
-        <w:rPr>
-          <w:lang w:val="nl-NL"/>
-        </w:rPr>
-        <w:t xml:space="preserve">      1.1.2. Systeem zet naam als Anoniem</w:t>
-      </w:r>
-    </w:p>
-    <w:p>
-      <w:pPr>
-        <w:spacing w:before="0" w:after="0"/>
-        <w:rPr>
-          <w:lang w:val="nl-NL"/>
-        </w:rPr>
-      </w:pPr>
-      <w:r>
-        <w:rPr>
-          <w:lang w:val="nl-NL"/>
-        </w:rPr>
-        <w:t>2. Systeem vraagt om: Tweet bericht</w:t>
-      </w:r>
-    </w:p>
-    <w:p>
-      <w:pPr>
-        <w:spacing w:before="0" w:after="0"/>
-        <w:rPr>
-          <w:lang w:val="nl-NL"/>
-        </w:rPr>
-      </w:pPr>
-      <w:r>
-        <w:rPr>
-          <w:lang w:val="nl-NL"/>
-        </w:rPr>
-        <w:t xml:space="preserve">   2.1. Actor typt een bericht in</w:t>
-      </w:r>
-    </w:p>
-    <w:p>
-      <w:pPr>
-        <w:spacing w:before="0" w:after="0"/>
-        <w:rPr>
-          <w:lang w:val="nl-NL"/>
-        </w:rPr>
-      </w:pPr>
-      <w:r>
-        <w:rPr>
-          <w:lang w:val="nl-NL"/>
-        </w:rPr>
-        <w:t xml:space="preserve">   2.2. Actor drukt verstuur bericht</w:t>
-      </w:r>
-    </w:p>
-    <w:p>
-      <w:pPr>
-        <w:spacing w:before="0" w:after="0"/>
-        <w:rPr>
-          <w:lang w:val="nl-NL"/>
-        </w:rPr>
-      </w:pPr>
-      <w:r>
-        <w:rPr>
-          <w:lang w:val="nl-NL"/>
-        </w:rPr>
-        <w:t xml:space="preserve">   2.3. Systeem slaat de Tweet op in de ongemodereerde Tweet database met de naam van de Tweeter, Tweet inhoud en de tweet datum en tijd</w:t>
-      </w:r>
-    </w:p>
-    <w:p>
-      <w:pPr>
-        <w:spacing w:before="0" w:after="0"/>
-        <w:rPr>
-          <w:lang w:val="nl-NL"/>
-        </w:rPr>
-      </w:pPr>
-      <w:r>
-        <w:rPr>
-          <w:lang w:val="nl-NL"/>
-        </w:rPr>
-        <w:t>3. Einde proces</w:t>
+        <w:spacing w:before="0" w:after="100"/>
+        <w:rPr>
+          <w:lang w:val="nl-NL"/>
+        </w:rPr>
+      </w:pPr>
+      <w:r>
+        <w:rPr>
+          <w:lang w:val="nl-NL"/>
+        </w:rPr>
+        <w:t>1. Als de actor op Tweet accepteren drukt</w:t>
+      </w:r>
+    </w:p>
+    <w:p>
+      <w:pPr>
+        <w:spacing w:before="0" w:after="100"/>
+        <w:rPr>
+          <w:lang w:val="nl-NL"/>
+        </w:rPr>
+      </w:pPr>
+      <w:r>
+        <w:rPr>
+          <w:lang w:val="nl-NL"/>
+        </w:rPr>
+        <w:t xml:space="preserve">   1.1. Systeem voegt Moderatornaam, Moderatie datum en tijd, en dat hij is geaccepteerd toe aan de Tweet in de Database</w:t>
+      </w:r>
+    </w:p>
+    <w:p>
+      <w:pPr>
+        <w:spacing w:before="0" w:after="100"/>
+        <w:rPr>
+          <w:lang w:val="nl-NL"/>
+        </w:rPr>
+      </w:pPr>
+      <w:r>
+        <w:rPr>
+          <w:lang w:val="nl-NL"/>
+        </w:rPr>
+        <w:t xml:space="preserve">   1.2. Systeem Tweet het bericht</w:t>
+      </w:r>
+    </w:p>
+    <w:p>
+      <w:pPr>
+        <w:spacing w:before="0" w:after="100"/>
+        <w:rPr>
+          <w:lang w:val="nl-NL"/>
+        </w:rPr>
+      </w:pPr>
+      <w:r>
+        <w:rPr>
+          <w:lang w:val="nl-NL"/>
+        </w:rPr>
+        <w:t xml:space="preserve">   1.3. Systeem laat een nieuwe tweet zien</w:t>
+      </w:r>
+    </w:p>
+    <w:p>
+      <w:pPr>
+        <w:spacing w:before="0" w:after="100"/>
+        <w:rPr>
+          <w:lang w:val="nl-NL"/>
+        </w:rPr>
+      </w:pPr>
+      <w:r>
+        <w:rPr>
+          <w:lang w:val="nl-NL"/>
+        </w:rPr>
+        <w:t>2.  Einde proces</w:t>
       </w:r>
     </w:p>
     <w:p>
       <w:pPr>
         <w:pStyle w:val="Heading3"/>
-        <w:rPr>
-          <w:lang w:val="nl-NL"/>
-        </w:rPr>
-      </w:pPr>
-      <w:bookmarkStart w:id="11" w:name="_Toc87041875"/>
-      <w:r>
-        <w:rPr>
-          <w:lang w:val="nl-NL"/>
-        </w:rPr>
-        <w:t>Deny Tweet</w:t>
-      </w:r>
-      <w:bookmarkEnd w:id="11"/>
+        <w:spacing w:before="0" w:after="100"/>
+        <w:rPr>
+          <w:lang w:val="nl-NL"/>
+        </w:rPr>
+      </w:pPr>
+      <w:bookmarkStart w:id="13" w:name="_Toc87041877"/>
+      <w:r>
+        <w:rPr>
+          <w:lang w:val="nl-NL"/>
+        </w:rPr>
+        <w:t>Weergeef Tweet</w:t>
+      </w:r>
+      <w:bookmarkEnd w:id="13"/>
     </w:p>
     <w:p>
       <w:pPr>
         <w:pStyle w:val="Heading4"/>
+        <w:spacing w:before="0" w:after="100"/>
         <w:rPr>
           <w:lang w:val="nl-NL"/>
         </w:rPr>
@@ -3694,77 +4381,65 @@
     </w:p>
     <w:p>
       <w:pPr>
-        <w:spacing w:before="0" w:after="0"/>
-        <w:rPr>
-          <w:lang w:val="nl-NL"/>
-        </w:rPr>
-      </w:pPr>
-      <w:r>
-        <w:rPr>
-          <w:lang w:val="nl-NL"/>
-        </w:rPr>
-        <w:t>Actor wil een tweet afwijzen (i).</w:t>
-      </w:r>
-    </w:p>
-    <w:p>
-      <w:pPr>
-        <w:spacing w:before="0" w:after="0"/>
-        <w:rPr>
-          <w:lang w:val="nl-NL"/>
-        </w:rPr>
-      </w:pPr>
-      <w:r>
-        <w:rPr>
-          <w:lang w:val="nl-NL"/>
-        </w:rPr>
-        <w:t>De actor drukt op Deny Tweet</w:t>
-      </w:r>
-    </w:p>
-    <w:p>
-      <w:pPr>
-        <w:spacing w:before="0" w:after="0"/>
-        <w:rPr>
-          <w:lang w:val="nl-NL"/>
-        </w:rPr>
-      </w:pPr>
-      <w:r>
-        <w:rPr>
-          <w:lang w:val="nl-NL"/>
-        </w:rPr>
-        <w:t>Het systeem vraagt de actor om een bericht in te voeren.</w:t>
-      </w:r>
-    </w:p>
-    <w:p>
-      <w:pPr>
-        <w:spacing w:before="0" w:after="0"/>
-        <w:rPr>
-          <w:lang w:val="nl-NL"/>
-        </w:rPr>
-      </w:pPr>
-      <w:r>
-        <w:rPr>
-          <w:lang w:val="nl-NL"/>
-        </w:rPr>
-        <w:t>De actor bevestigd zijn invoer.</w:t>
-      </w:r>
-    </w:p>
-    <w:p>
-      <w:pPr>
-        <w:spacing w:before="0" w:after="0"/>
-        <w:rPr>
-          <w:lang w:val="nl-NL"/>
-        </w:rPr>
-      </w:pPr>
-      <w:r>
-        <w:rPr>
-          <w:lang w:val="nl-NL"/>
-        </w:rPr>
-        <w:t>Het systeem slaat de Tweet op met de Tweeter's naam, Tweet content, Tweet datum en tijd, Moderatornaam, Moderatie datum en tijd, Moderator bericht, en dat hij is afgewezen. Daarna verwijdert het systeem de Tweet uit de ongemodereerde Tweet database (o).</w:t>
-      </w:r>
-    </w:p>
-    <w:p>
-      <w:pPr>
         <w:pStyle w:val="Heading4"/>
+        <w:spacing w:before="0" w:after="100"/>
+        <w:rPr>
+          <w:caps w:val="0"/>
+          <w:color w:val="auto"/>
+          <w:spacing w:val="0"/>
+          <w:lang w:val="nl-NL"/>
+        </w:rPr>
+      </w:pPr>
+      <w:r>
+        <w:rPr>
+          <w:caps w:val="0"/>
+          <w:color w:val="auto"/>
+          <w:spacing w:val="0"/>
+          <w:lang w:val="nl-NL"/>
+        </w:rPr>
+        <w:t>Systeem start op (i).</w:t>
+      </w:r>
+    </w:p>
+    <w:p>
+      <w:pPr>
+        <w:pStyle w:val="Heading4"/>
+        <w:spacing w:before="0" w:after="100"/>
+        <w:rPr>
+          <w:caps w:val="0"/>
+          <w:color w:val="auto"/>
+          <w:spacing w:val="0"/>
+          <w:lang w:val="nl-NL"/>
+        </w:rPr>
+      </w:pPr>
+      <w:r>
+        <w:rPr>
+          <w:caps w:val="0"/>
+          <w:color w:val="auto"/>
+          <w:spacing w:val="0"/>
+          <w:lang w:val="nl-NL"/>
+        </w:rPr>
+        <w:t>Systeem haalt recente tweets op.</w:t>
+      </w:r>
+    </w:p>
+    <w:p>
+      <w:pPr>
+        <w:spacing w:before="0" w:after="100"/>
+        <w:rPr>
+          <w:caps/>
+          <w:lang w:val="nl-NL"/>
+        </w:rPr>
+      </w:pPr>
+      <w:r>
+        <w:rPr>
+          <w:lang w:val="nl-NL"/>
+        </w:rPr>
+        <w:t>Systeem weergeeft de meest recente Tweets en het huidige weer (o).</w:t>
+      </w:r>
+    </w:p>
+    <w:p>
+      <w:pPr>
+        <w:pStyle w:val="Heading4"/>
+        <w:spacing w:before="0" w:after="100"/>
         <w:rPr>
           <w:lang w:val="nl-NL"/>
         </w:rPr>
@@ -3778,361 +4453,7 @@
     </w:p>
     <w:p>
       <w:pPr>
-        <w:spacing w:before="0" w:after="0"/>
-        <w:rPr>
-          <w:lang w:val="nl-NL"/>
-        </w:rPr>
-      </w:pPr>
-      <w:r>
-        <w:rPr>
-          <w:lang w:val="nl-NL"/>
-        </w:rPr>
-        <w:t>1. Als de actor op Tweet afwijzen drukt</w:t>
-      </w:r>
-    </w:p>
-    <w:p>
-      <w:pPr>
-        <w:spacing w:before="0" w:after="0"/>
-        <w:rPr>
-          <w:lang w:val="nl-NL"/>
-        </w:rPr>
-      </w:pPr>
-      <w:r>
-        <w:rPr>
-          <w:lang w:val="nl-NL"/>
-        </w:rPr>
-        <w:t xml:space="preserve">   1.1. Systeem vraagt om: afwijzing reden</w:t>
-      </w:r>
-    </w:p>
-    <w:p>
-      <w:pPr>
-        <w:spacing w:before="0" w:after="0"/>
-        <w:rPr>
-          <w:lang w:val="nl-NL"/>
-        </w:rPr>
-      </w:pPr>
-      <w:r>
-        <w:rPr>
-          <w:lang w:val="nl-NL"/>
-        </w:rPr>
-        <w:t xml:space="preserve">   1.2. Systeem slaat de Tweet op met de Tweeter's naam, Tweet content, Tweet datum en tijd, Moderatornaam, Moderatie datum en tijd, Moderator bericht, en dat hij is afgewezen</w:t>
-      </w:r>
-    </w:p>
-    <w:p>
-      <w:pPr>
-        <w:spacing w:before="0" w:after="0"/>
-        <w:rPr>
-          <w:lang w:val="nl-NL"/>
-        </w:rPr>
-      </w:pPr>
-      <w:r>
-        <w:rPr>
-          <w:lang w:val="nl-NL"/>
-        </w:rPr>
-        <w:t xml:space="preserve">   1.3. Systeem verwijderd de Tweet uit de ongemodereerde Tweet database</w:t>
-      </w:r>
-    </w:p>
-    <w:p>
-      <w:pPr>
-        <w:spacing w:before="0" w:after="0"/>
-        <w:rPr>
-          <w:lang w:val="nl-NL"/>
-        </w:rPr>
-      </w:pPr>
-      <w:r>
-        <w:rPr>
-          <w:lang w:val="nl-NL"/>
-        </w:rPr>
-        <w:t>2. Einde proces</w:t>
-      </w:r>
-    </w:p>
-    <w:p>
-      <w:pPr>
-        <w:spacing w:before="0" w:after="0"/>
-        <w:rPr>
-          <w:lang w:val="nl-NL"/>
-        </w:rPr>
-      </w:pPr>
-    </w:p>
-    <w:p>
-      <w:pPr>
-        <w:pStyle w:val="Heading3"/>
-        <w:rPr>
-          <w:lang w:val="nl-NL"/>
-        </w:rPr>
-      </w:pPr>
-      <w:bookmarkStart w:id="12" w:name="_Toc87041876"/>
-      <w:r>
-        <w:rPr>
-          <w:lang w:val="nl-NL"/>
-        </w:rPr>
-        <w:lastRenderedPageBreak/>
-        <w:t>Accept Tweet</w:t>
-      </w:r>
-      <w:bookmarkEnd w:id="12"/>
-    </w:p>
-    <w:p>
-      <w:pPr>
-        <w:pStyle w:val="Heading4"/>
-        <w:rPr>
-          <w:lang w:val="nl-NL"/>
-        </w:rPr>
-      </w:pPr>
-      <w:r>
-        <w:rPr>
-          <w:lang w:val="nl-NL"/>
-        </w:rPr>
-        <w:t>Info</w:t>
-      </w:r>
-    </w:p>
-    <w:p>
-      <w:pPr>
-        <w:spacing w:before="0" w:after="0"/>
-        <w:rPr>
-          <w:lang w:val="nl-NL"/>
-        </w:rPr>
-      </w:pPr>
-      <w:r>
-        <w:rPr>
-          <w:lang w:val="nl-NL"/>
-        </w:rPr>
-        <w:t xml:space="preserve">Actor </w:t>
-      </w:r>
-      <w:r>
-        <w:rPr>
-          <w:lang w:val="nl-NL"/>
-        </w:rPr>
-        <w:t>wil</w:t>
-      </w:r>
-      <w:r>
-        <w:rPr>
-          <w:lang w:val="nl-NL"/>
-        </w:rPr>
-        <w:t xml:space="preserve"> een Tweet Accepteren(i).</w:t>
-      </w:r>
-    </w:p>
-    <w:p>
-      <w:pPr>
-        <w:spacing w:before="0" w:after="0"/>
-        <w:rPr>
-          <w:lang w:val="nl-NL"/>
-        </w:rPr>
-      </w:pPr>
-      <w:r>
-        <w:rPr>
-          <w:lang w:val="nl-NL"/>
-        </w:rPr>
-        <w:t>De actor drukt op Accept Tweet</w:t>
-      </w:r>
-    </w:p>
-    <w:p>
-      <w:pPr>
-        <w:spacing w:before="0" w:after="0"/>
-        <w:rPr>
-          <w:lang w:val="nl-NL"/>
-        </w:rPr>
-      </w:pPr>
-      <w:r>
-        <w:rPr>
-          <w:lang w:val="nl-NL"/>
-        </w:rPr>
-        <w:t xml:space="preserve">Het systeem slaat de Tweet op met de Tweeter's naam, Tweet content, Tweet datum en tijd, Moderatornaam, Moderatie datum en tijd, en dat hij is geaccepteerd. Daarna </w:t>
-      </w:r>
-      <w:r>
-        <w:rPr>
-          <w:lang w:val="nl-NL"/>
-        </w:rPr>
-        <w:t>verwijdert</w:t>
-      </w:r>
-      <w:r>
-        <w:rPr>
-          <w:lang w:val="nl-NL"/>
-        </w:rPr>
-        <w:t xml:space="preserve"> het systeem de Tweet uit de ongemodereerde Tweet database en plaatst de Tweet op Twitter(o).</w:t>
-      </w:r>
-    </w:p>
-    <w:p>
-      <w:pPr>
-        <w:pStyle w:val="Heading4"/>
-        <w:rPr>
-          <w:lang w:val="nl-NL"/>
-        </w:rPr>
-      </w:pPr>
-      <w:r>
-        <w:rPr>
-          <w:lang w:val="nl-NL"/>
-        </w:rPr>
-        <w:t>Flow of events</w:t>
-      </w:r>
-    </w:p>
-    <w:p>
-      <w:pPr>
-        <w:spacing w:before="0" w:after="0"/>
-        <w:rPr>
-          <w:lang w:val="nl-NL"/>
-        </w:rPr>
-      </w:pPr>
-      <w:r>
-        <w:rPr>
-          <w:lang w:val="nl-NL"/>
-        </w:rPr>
-        <w:t>1. Als de actor op Tweet accepteren drukt</w:t>
-      </w:r>
-    </w:p>
-    <w:p>
-      <w:pPr>
-        <w:spacing w:before="0" w:after="0"/>
-        <w:rPr>
-          <w:lang w:val="nl-NL"/>
-        </w:rPr>
-      </w:pPr>
-      <w:r>
-        <w:rPr>
-          <w:lang w:val="nl-NL"/>
-        </w:rPr>
-        <w:t xml:space="preserve">   1.1. Systeem slaat de Tweet op met de Tweeter's naam, Tweet content, Tweet datum en tijd, Moderatornaam, Moderatie datum en tijd, en dat hij is geaccepteerd</w:t>
-      </w:r>
-    </w:p>
-    <w:p>
-      <w:pPr>
-        <w:spacing w:before="0" w:after="0"/>
-        <w:rPr>
-          <w:lang w:val="nl-NL"/>
-        </w:rPr>
-      </w:pPr>
-      <w:r>
-        <w:rPr>
-          <w:lang w:val="nl-NL"/>
-        </w:rPr>
-        <w:t xml:space="preserve">   1.2. Systeem Tweet het bericht</w:t>
-      </w:r>
-    </w:p>
-    <w:p>
-      <w:pPr>
-        <w:spacing w:before="0" w:after="0"/>
-        <w:rPr>
-          <w:lang w:val="nl-NL"/>
-        </w:rPr>
-      </w:pPr>
-      <w:r>
-        <w:rPr>
-          <w:lang w:val="nl-NL"/>
-        </w:rPr>
-        <w:t xml:space="preserve">   1.3. Systeem verwijderd de Tweet uit de ongemodereerde Tweet database</w:t>
-      </w:r>
-    </w:p>
-    <w:p>
-      <w:pPr>
-        <w:spacing w:before="0" w:after="0"/>
-        <w:rPr>
-          <w:lang w:val="nl-NL"/>
-        </w:rPr>
-      </w:pPr>
-      <w:r>
-        <w:rPr>
-          <w:lang w:val="nl-NL"/>
-        </w:rPr>
-        <w:t>2.  Einde proces</w:t>
-      </w:r>
-    </w:p>
-    <w:p>
-      <w:pPr>
-        <w:spacing w:before="0" w:after="0"/>
-        <w:rPr>
-          <w:lang w:val="nl-NL"/>
-        </w:rPr>
-      </w:pPr>
-    </w:p>
-    <w:p>
-      <w:pPr>
-        <w:pStyle w:val="Heading3"/>
-        <w:rPr>
-          <w:lang w:val="nl-NL"/>
-        </w:rPr>
-      </w:pPr>
-      <w:bookmarkStart w:id="13" w:name="_Toc87041877"/>
-      <w:r>
-        <w:rPr>
-          <w:lang w:val="nl-NL"/>
-        </w:rPr>
-        <w:t>Weergeef Tweet</w:t>
-      </w:r>
-      <w:bookmarkEnd w:id="13"/>
-    </w:p>
-    <w:p>
-      <w:pPr>
-        <w:pStyle w:val="Heading4"/>
-        <w:rPr>
-          <w:lang w:val="nl-NL"/>
-        </w:rPr>
-      </w:pPr>
-      <w:r>
-        <w:rPr>
-          <w:lang w:val="nl-NL"/>
-        </w:rPr>
-        <w:t>Info</w:t>
-      </w:r>
-    </w:p>
-    <w:p>
-      <w:pPr>
-        <w:spacing w:before="0" w:after="0"/>
-        <w:rPr>
-          <w:sz w:val="24"/>
-          <w:lang w:val="nl-NL"/>
-        </w:rPr>
-      </w:pPr>
-      <w:r>
-        <w:rPr>
-          <w:lang w:val="nl-NL"/>
-        </w:rPr>
-        <w:t xml:space="preserve">Systeem start op (i). </w:t>
-      </w:r>
-    </w:p>
-    <w:p>
-      <w:pPr>
-        <w:spacing w:before="0" w:after="0"/>
-        <w:rPr>
-          <w:lang w:val="nl-NL"/>
-        </w:rPr>
-      </w:pPr>
-      <w:r>
-        <w:rPr>
-          <w:lang w:val="nl-NL"/>
-        </w:rPr>
-        <w:t xml:space="preserve">Systeem haalt recente tweets op. </w:t>
-      </w:r>
-    </w:p>
-    <w:p>
-      <w:pPr>
-        <w:spacing w:before="0" w:after="0"/>
-        <w:rPr>
-          <w:lang w:val="nl-NL"/>
-        </w:rPr>
-      </w:pPr>
-      <w:r>
-        <w:rPr>
-          <w:lang w:val="nl-NL"/>
-        </w:rPr>
-        <w:t xml:space="preserve">Systeem weergeeft de meest recente Tweets (o). </w:t>
-      </w:r>
-    </w:p>
-    <w:p>
-      <w:pPr>
-        <w:pStyle w:val="Heading4"/>
-        <w:rPr>
-          <w:lang w:val="nl-NL"/>
-        </w:rPr>
-      </w:pPr>
-      <w:r>
-        <w:rPr>
-          <w:lang w:val="nl-NL"/>
-        </w:rPr>
-        <w:t>Flow of Events</w:t>
-      </w:r>
-    </w:p>
-    <w:p>
-      <w:pPr>
-        <w:spacing w:before="0" w:after="0"/>
+        <w:spacing w:before="0" w:after="100"/>
         <w:rPr>
           <w:rFonts w:eastAsia="Times New Roman"/>
           <w:lang w:val="nl-NL"/>
@@ -4143,118 +4464,87 @@
           <w:rFonts w:eastAsia="Times New Roman"/>
           <w:lang w:val="nl-NL"/>
         </w:rPr>
-        <w:t> </w:t>
-      </w:r>
-      <w:r>
+        <w:t>1. Systeem haalt recente Tweets op</w:t>
+      </w:r>
+    </w:p>
+    <w:p>
+      <w:pPr>
+        <w:spacing w:before="0" w:after="100"/>
         <w:rPr>
           <w:rFonts w:eastAsia="Times New Roman"/>
           <w:lang w:val="nl-NL"/>
         </w:rPr>
-        <w:t>1. Systeem haalt recente Tweets op</w:t>
-      </w:r>
-    </w:p>
-    <w:p>
-      <w:pPr>
-        <w:spacing w:before="0" w:after="0"/>
+      </w:pPr>
+      <w:r>
         <w:rPr>
           <w:rFonts w:eastAsia="Times New Roman"/>
           <w:lang w:val="nl-NL"/>
         </w:rPr>
-      </w:pPr>
-      <w:r>
+        <w:t>2. Als systeem een recente Tweet gevonden heeft</w:t>
+      </w:r>
+    </w:p>
+    <w:p>
+      <w:pPr>
+        <w:spacing w:before="0" w:after="100"/>
         <w:rPr>
           <w:rFonts w:eastAsia="Times New Roman"/>
           <w:lang w:val="nl-NL"/>
         </w:rPr>
-        <w:t>2. Als systeem een recente Tweet gevonden heeft</w:t>
-      </w:r>
-    </w:p>
-    <w:p>
-      <w:pPr>
-        <w:spacing w:before="0" w:after="0"/>
+      </w:pPr>
+      <w:r>
         <w:rPr>
           <w:rFonts w:eastAsia="Times New Roman"/>
           <w:lang w:val="nl-NL"/>
         </w:rPr>
-      </w:pPr>
+        <w:t xml:space="preserve">   2.1. Systeem weergeeft recente Tweet met naam en </w:t>
+      </w:r>
+      <w:proofErr w:type="spellStart"/>
       <w:r>
         <w:rPr>
           <w:rFonts w:eastAsia="Times New Roman"/>
           <w:lang w:val="nl-NL"/>
         </w:rPr>
-        <w:t xml:space="preserve">   2.1. Systeem weergeeft recente tweet</w:t>
-      </w:r>
-    </w:p>
-    <w:p>
-      <w:pPr>
-        <w:spacing w:before="0" w:after="0"/>
+        <w:t>text</w:t>
+      </w:r>
+      <w:proofErr w:type="spellEnd"/>
+      <w:r>
         <w:rPr>
           <w:rFonts w:eastAsia="Times New Roman"/>
           <w:lang w:val="nl-NL"/>
         </w:rPr>
-      </w:pPr>
-      <w:r>
+        <w:t xml:space="preserve"> inhoud</w:t>
+      </w:r>
+    </w:p>
+    <w:p>
+      <w:pPr>
+        <w:spacing w:before="0" w:after="100"/>
         <w:rPr>
           <w:rFonts w:eastAsia="Times New Roman"/>
           <w:lang w:val="nl-NL"/>
         </w:rPr>
-        <w:t xml:space="preserve">   2.2. Ga naar stap 1.</w:t>
-      </w:r>
-    </w:p>
-    <w:p>
-      <w:pPr>
-        <w:spacing w:before="0" w:after="0"/>
+      </w:pPr>
+      <w:r>
         <w:rPr>
           <w:rFonts w:eastAsia="Times New Roman"/>
           <w:lang w:val="nl-NL"/>
         </w:rPr>
+        <w:t xml:space="preserve">   2.2. Systeem weergeeft huidig weer</w:t>
+      </w:r>
+    </w:p>
+    <w:p>
+      <w:pPr>
+        <w:spacing w:before="0" w:after="120"/>
+        <w:rPr>
+          <w:lang w:val="nl-NL"/>
+        </w:rPr>
       </w:pPr>
       <w:r>
         <w:rPr>
           <w:rFonts w:eastAsia="Times New Roman"/>
           <w:lang w:val="nl-NL"/>
         </w:rPr>
-        <w:t>3. Anders</w:t>
-      </w:r>
-    </w:p>
-    <w:p>
-      <w:pPr>
-        <w:spacing w:before="0" w:after="0"/>
-        <w:rPr>
-          <w:rFonts w:eastAsia="Times New Roman"/>
-          <w:lang w:val="nl-NL"/>
-        </w:rPr>
-      </w:pPr>
-      <w:r>
-        <w:rPr>
-          <w:rFonts w:eastAsia="Times New Roman"/>
-          <w:lang w:val="nl-NL"/>
-        </w:rPr>
-        <w:t xml:space="preserve">   3.1. Systeem weergeeft weerbericht</w:t>
-      </w:r>
-    </w:p>
-    <w:p>
-      <w:pPr>
-        <w:spacing w:before="0" w:after="0"/>
-        <w:rPr>
-          <w:rFonts w:eastAsia="Times New Roman"/>
-          <w:lang w:val="nl-NL"/>
-        </w:rPr>
-      </w:pPr>
-      <w:r>
-        <w:rPr>
-          <w:rFonts w:eastAsia="Times New Roman"/>
-          <w:lang w:val="nl-NL"/>
-        </w:rPr>
-        <w:t xml:space="preserve">   3.2. Ga naar stap 1.</w:t>
-      </w:r>
-    </w:p>
-    <w:p>
-      <w:pPr>
-        <w:rPr>
-          <w:lang w:val="nl-NL"/>
-        </w:rPr>
-      </w:pPr>
+        <w:t xml:space="preserve">   2.3. Ga naar stap 1.</w:t>
+      </w:r>
       <w:r>
         <w:rPr>
           <w:lang w:val="nl-NL"/>
@@ -4300,15 +4590,15 @@
           <w:lang w:val="nl-NL"/>
         </w:rPr>
         <w:drawing>
-          <wp:anchor distT="0" distB="0" distL="114300" distR="114300" simplePos="0" relativeHeight="251676672" behindDoc="0" locked="0" layoutInCell="1" allowOverlap="1" wp14:anchorId="3E04BF7C" wp14:editId="0611B1F0">
+          <wp:anchor distT="0" distB="0" distL="114300" distR="114300" simplePos="0" relativeHeight="251676672" behindDoc="0" locked="0" layoutInCell="1" allowOverlap="1" wp14:anchorId="3E04BF7C" wp14:editId="0CEF08D0">
             <wp:simplePos x="0" y="0"/>
             <wp:positionH relativeFrom="margin">
-              <wp:align>left</wp:align>
+              <wp:posOffset>562610</wp:posOffset>
             </wp:positionH>
             <wp:positionV relativeFrom="paragraph">
-              <wp:posOffset>342514</wp:posOffset>
+              <wp:posOffset>321945</wp:posOffset>
             </wp:positionV>
-            <wp:extent cx="3266440" cy="1828800"/>
+            <wp:extent cx="2610485" cy="1678940"/>
             <wp:effectExtent l="0" t="0" r="0" b="0"/>
             <wp:wrapTopAndBottom/>
             <wp:docPr id="3" name="Picture 3"/>
@@ -4319,7 +4609,7 @@
               <a:graphicData uri="http://schemas.openxmlformats.org/drawingml/2006/picture">
                 <pic:pic xmlns:pic="http://schemas.openxmlformats.org/drawingml/2006/picture">
                   <pic:nvPicPr>
-                    <pic:cNvPr id="0" name="Picture 2"/>
+                    <pic:cNvPr id="3" name="Picture 3"/>
                     <pic:cNvPicPr>
                       <a:picLocks noChangeAspect="1" noChangeArrowheads="1"/>
                     </pic:cNvPicPr>
@@ -4332,7 +4622,6 @@
                         </a:ext>
                       </a:extLst>
                     </a:blip>
-                    <a:srcRect/>
                     <a:stretch>
                       <a:fillRect/>
                     </a:stretch>
@@ -4340,7 +4629,7 @@
                   <pic:spPr bwMode="auto">
                     <a:xfrm>
                       <a:off x="0" y="0"/>
-                      <a:ext cx="3266440" cy="1828800"/>
+                      <a:ext cx="2610485" cy="1678940"/>
                     </a:xfrm>
                     <a:prstGeom prst="rect">
                       <a:avLst/>
@@ -4629,16 +4918,16 @@
           <w:lang w:val="nl-NL"/>
         </w:rPr>
         <w:drawing>
-          <wp:anchor distT="0" distB="0" distL="114300" distR="114300" simplePos="0" relativeHeight="251677696" behindDoc="0" locked="0" layoutInCell="1" allowOverlap="1" wp14:anchorId="0D63B45A" wp14:editId="7DF7A420">
+          <wp:anchor distT="0" distB="0" distL="114300" distR="114300" simplePos="0" relativeHeight="251677696" behindDoc="0" locked="0" layoutInCell="1" allowOverlap="1" wp14:anchorId="0D63B45A" wp14:editId="539B6D6D">
             <wp:simplePos x="0" y="0"/>
             <wp:positionH relativeFrom="margin">
-              <wp:align>center</wp:align>
+              <wp:posOffset>643890</wp:posOffset>
             </wp:positionH>
             <wp:positionV relativeFrom="paragraph">
-              <wp:posOffset>310625</wp:posOffset>
+              <wp:posOffset>307975</wp:posOffset>
             </wp:positionV>
-            <wp:extent cx="4418965" cy="1764665"/>
-            <wp:effectExtent l="0" t="0" r="635" b="6985"/>
+            <wp:extent cx="3976370" cy="1764665"/>
+            <wp:effectExtent l="0" t="0" r="5080" b="6985"/>
             <wp:wrapTopAndBottom/>
             <wp:docPr id="4" name="Picture 4"/>
             <wp:cNvGraphicFramePr>
@@ -4648,7 +4937,7 @@
               <a:graphicData uri="http://schemas.openxmlformats.org/drawingml/2006/picture">
                 <pic:pic xmlns:pic="http://schemas.openxmlformats.org/drawingml/2006/picture">
                   <pic:nvPicPr>
-                    <pic:cNvPr id="0" name="Picture 3"/>
+                    <pic:cNvPr id="4" name="Picture 4"/>
                     <pic:cNvPicPr>
                       <a:picLocks noChangeAspect="1" noChangeArrowheads="1"/>
                     </pic:cNvPicPr>
@@ -4661,7 +4950,6 @@
                         </a:ext>
                       </a:extLst>
                     </a:blip>
-                    <a:srcRect/>
                     <a:stretch>
                       <a:fillRect/>
                     </a:stretch>
@@ -4669,7 +4957,7 @@
                   <pic:spPr bwMode="auto">
                     <a:xfrm>
                       <a:off x="0" y="0"/>
-                      <a:ext cx="4418965" cy="1764665"/>
+                      <a:ext cx="3976370" cy="1764665"/>
                     </a:xfrm>
                     <a:prstGeom prst="rect">
                       <a:avLst/>
@@ -4718,15 +5006,15 @@
           <w:szCs w:val="22"/>
         </w:rPr>
         <w:drawing>
-          <wp:anchor distT="0" distB="0" distL="114300" distR="114300" simplePos="0" relativeHeight="251678720" behindDoc="0" locked="0" layoutInCell="1" allowOverlap="1" wp14:anchorId="77547814" wp14:editId="08B208D4">
+          <wp:anchor distT="0" distB="0" distL="114300" distR="114300" simplePos="0" relativeHeight="251678720" behindDoc="0" locked="0" layoutInCell="1" allowOverlap="1" wp14:anchorId="77547814" wp14:editId="70BE4D83">
             <wp:simplePos x="0" y="0"/>
             <wp:positionH relativeFrom="margin">
-              <wp:align>center</wp:align>
+              <wp:posOffset>470535</wp:posOffset>
             </wp:positionH>
             <wp:positionV relativeFrom="paragraph">
-              <wp:posOffset>2084070</wp:posOffset>
+              <wp:posOffset>2091055</wp:posOffset>
             </wp:positionV>
-            <wp:extent cx="4324985" cy="1796415"/>
+            <wp:extent cx="4324985" cy="1775460"/>
             <wp:effectExtent l="0" t="0" r="0" b="0"/>
             <wp:wrapTopAndBottom/>
             <wp:docPr id="5" name="Picture 5"/>
@@ -4757,7 +5045,7 @@
                   <pic:spPr bwMode="auto">
                     <a:xfrm>
                       <a:off x="0" y="0"/>
-                      <a:ext cx="4324985" cy="1796415"/>
+                      <a:ext cx="4324985" cy="1775460"/>
                     </a:xfrm>
                     <a:prstGeom prst="rect">
                       <a:avLst/>
@@ -4806,16 +5094,11 @@
     <w:p>
       <w:pPr>
         <w:pStyle w:val="Heading1"/>
-        <w:rPr>
-          <w:rFonts w:ascii="Arial" w:hAnsi="Arial"/>
-          <w:lang w:val="nl-NL"/>
-        </w:rPr>
       </w:pPr>
       <w:bookmarkStart w:id="19" w:name="_Toc5349308"/>
       <w:bookmarkStart w:id="20" w:name="_Toc87041882"/>
       <w:r>
         <w:rPr>
-          <w:rFonts w:ascii="Arial" w:hAnsi="Arial"/>
           <w:lang w:val="nl-NL"/>
         </w:rPr>
         <w:lastRenderedPageBreak/>
@@ -4827,41 +5110,35 @@
     <w:p>
       <w:pPr>
         <w:rPr>
-          <w:rFonts w:ascii="Arial" w:hAnsi="Arial" w:cs="Arial"/>
           <w:lang w:val="nl-NL" w:eastAsia="en-GB"/>
         </w:rPr>
       </w:pPr>
       <w:r>
         <w:rPr>
-          <w:rFonts w:ascii="Arial" w:hAnsi="Arial" w:cs="Arial"/>
           <w:lang w:val="nl-NL" w:eastAsia="en-GB"/>
         </w:rPr>
         <w:t xml:space="preserve">Beschrijf kort de gebruikte technologieën </w:t>
       </w:r>
       <w:r>
         <w:rPr>
-          <w:rFonts w:ascii="Arial" w:hAnsi="Arial" w:cs="Arial"/>
           <w:lang w:val="nl-NL" w:eastAsia="en-GB"/>
         </w:rPr>
         <w:t>die je hebt toegepast en hoe je deze in jouw</w:t>
       </w:r>
       <w:r>
         <w:rPr>
-          <w:rFonts w:ascii="Arial" w:hAnsi="Arial" w:cs="Arial"/>
           <w:lang w:val="nl-NL" w:eastAsia="en-GB"/>
         </w:rPr>
         <w:t xml:space="preserve"> applicatie </w:t>
       </w:r>
       <w:r>
         <w:rPr>
-          <w:rFonts w:ascii="Arial" w:hAnsi="Arial" w:cs="Arial"/>
           <w:lang w:val="nl-NL" w:eastAsia="en-GB"/>
         </w:rPr>
         <w:t>hebt gebruikt</w:t>
       </w:r>
       <w:r>
         <w:rPr>
-          <w:rFonts w:ascii="Arial" w:hAnsi="Arial" w:cs="Arial"/>
           <w:lang w:val="nl-NL" w:eastAsia="en-GB"/>
         </w:rPr>
         <w:t>.</w:t>
@@ -4870,17 +5147,10 @@
     <w:p>
       <w:pPr>
         <w:pStyle w:val="Heading2"/>
-        <w:rPr>
-          <w:rFonts w:ascii="Arial" w:hAnsi="Arial"/>
-          <w:szCs w:val="22"/>
-          <w:lang w:val="nl-NL"/>
-        </w:rPr>
       </w:pPr>
       <w:bookmarkStart w:id="21" w:name="_Toc87041883"/>
       <w:r>
         <w:rPr>
-          <w:rFonts w:ascii="Arial" w:hAnsi="Arial"/>
-          <w:szCs w:val="22"/>
           <w:lang w:val="nl-NL"/>
         </w:rPr>
         <w:t>Python</w:t>
@@ -4933,17 +5203,10 @@
     <w:p>
       <w:pPr>
         <w:pStyle w:val="Heading2"/>
-        <w:rPr>
-          <w:rFonts w:ascii="Arial" w:hAnsi="Arial"/>
-          <w:szCs w:val="22"/>
-          <w:lang w:val="nl-NL"/>
-        </w:rPr>
       </w:pPr>
       <w:bookmarkStart w:id="22" w:name="_Toc87041884"/>
       <w:r>
         <w:rPr>
-          <w:rFonts w:ascii="Arial" w:hAnsi="Arial"/>
-          <w:szCs w:val="22"/>
           <w:lang w:val="nl-NL"/>
         </w:rPr>
         <w:t>Twitter</w:t>
@@ -4973,26 +5236,17 @@
       <w:pPr>
         <w:pStyle w:val="Heading2"/>
         <w:rPr>
-          <w:rFonts w:ascii="Arial" w:hAnsi="Arial"/>
-          <w:szCs w:val="22"/>
           <w:lang w:val="nl-NL"/>
         </w:rPr>
       </w:pPr>
       <w:bookmarkStart w:id="23" w:name="_Toc87041885"/>
       <w:r>
         <w:rPr>
-          <w:rFonts w:ascii="Arial" w:hAnsi="Arial"/>
-          <w:szCs w:val="22"/>
           <w:lang w:val="nl-NL"/>
         </w:rPr>
         <w:t xml:space="preserve">PostgreSQL </w:t>
       </w:r>
       <w:r>
-        <w:rPr>
-          <w:rFonts w:ascii="Arial" w:hAnsi="Arial"/>
-          <w:szCs w:val="22"/>
-          <w:lang w:val="nl-NL"/>
-        </w:rPr>
         <w:t>Database</w:t>
       </w:r>
       <w:bookmarkEnd w:id="23"/>
@@ -5050,9 +5304,81 @@
     </w:p>
     <w:p>
       <w:pPr>
-        <w:jc w:val="left"/>
-        <w:rPr>
-          <w:rFonts w:ascii="Arial" w:hAnsi="Arial"/>
+        <w:rPr>
+          <w:lang w:val="nl-NL"/>
+        </w:rPr>
+      </w:pPr>
+      <w:r>
+        <w:rPr>
+          <w:lang w:val="nl-NL"/>
+        </w:rPr>
+        <w:t>TKinter is een interface tussen de TK GUI toolkit en Python. TKinter is standaard geleverd met Python en is snel en makkelijk in gebruik. Er is veel documentatie over te vinden en erg vriendelijk voor nieuwkomers in de programeer wereld. Dit maakt TKinter erg geschikt voor het project omdat er geen extra GUI toolkit geïmporteerd hoeft te worden, die vaak erg groot en “bloated” zijn.</w:t>
+      </w:r>
+    </w:p>
+    <w:p>
+      <w:pPr>
+        <w:pStyle w:val="Heading2"/>
+        <w:rPr>
+          <w:lang w:val="nl-NL"/>
+        </w:rPr>
+      </w:pPr>
+      <w:r>
+        <w:rPr>
+          <w:lang w:val="nl-NL"/>
+        </w:rPr>
+        <w:t>Pillow</w:t>
+      </w:r>
+    </w:p>
+    <w:p>
+      <w:pPr>
+        <w:rPr>
+          <w:lang w:val="nl-NL"/>
+        </w:rPr>
+      </w:pPr>
+      <w:proofErr w:type="spellStart"/>
+      <w:r>
+        <w:rPr>
+          <w:lang w:val="nl-NL"/>
+        </w:rPr>
+        <w:t>Pillow</w:t>
+      </w:r>
+      <w:proofErr w:type="spellEnd"/>
+      <w:r>
+        <w:rPr>
+          <w:lang w:val="nl-NL"/>
+        </w:rPr>
+        <w:t xml:space="preserve"> is een Python Imaging Library en </w:t>
+      </w:r>
+      <w:r>
+        <w:rPr>
+          <w:lang w:val="nl-NL"/>
+        </w:rPr>
+        <w:t>helpt met het verwerk</w:t>
+      </w:r>
+      <w:r>
+        <w:rPr>
+          <w:lang w:val="nl-NL"/>
+        </w:rPr>
+        <w:t>en en gebruiken van afbeeldingen, door de beperkingen van TKinter is dit essentieel voor een mooie UI.</w:t>
+      </w:r>
+    </w:p>
+    <w:p>
+      <w:pPr>
+        <w:pStyle w:val="Heading2"/>
+        <w:rPr>
+          <w:lang w:val="nl-NL"/>
+        </w:rPr>
+      </w:pPr>
+      <w:r>
+        <w:rPr>
+          <w:lang w:val="nl-NL"/>
+        </w:rPr>
+        <w:t>pyowm</w:t>
+      </w:r>
+    </w:p>
+    <w:p>
+      <w:pPr>
+        <w:rPr>
           <w:caps/>
           <w:color w:val="FFFFFF" w:themeColor="background1"/>
           <w:spacing w:val="15"/>
@@ -5060,16 +5386,36 @@
           <w:lang w:val="nl-NL"/>
         </w:rPr>
       </w:pPr>
-      <w:r>
-        <w:rPr>
-          <w:rFonts w:ascii="Arial" w:hAnsi="Arial"/>
-          <w:lang w:val="nl-NL"/>
-        </w:rPr>
-        <w:t>TKinter is een interface tussen de TK GUI toolkit en Python. TKinter is standaard geleverd met Python en is snel en makkelijk in gebruik. Er is veel documentatie over te vinden en erg vriendelijk voor nieuwkomers in de programeer wereld. Dit maakt TKinter erg geschikt voor het project omdat er geen extra GUI toolkit geïmporteerd hoeft te worden, die vaak erg groot en “bloated” zijn.</w:t>
-      </w:r>
-      <w:r>
-        <w:rPr>
-          <w:rFonts w:ascii="Arial" w:hAnsi="Arial"/>
+      <w:proofErr w:type="spellStart"/>
+      <w:r>
+        <w:rPr>
+          <w:lang w:val="nl-NL"/>
+        </w:rPr>
+        <w:t>PyOWM</w:t>
+      </w:r>
+      <w:proofErr w:type="spellEnd"/>
+      <w:r>
+        <w:rPr>
+          <w:lang w:val="nl-NL"/>
+        </w:rPr>
+        <w:t xml:space="preserve"> is een Open </w:t>
+      </w:r>
+      <w:proofErr w:type="spellStart"/>
+      <w:r>
+        <w:rPr>
+          <w:lang w:val="nl-NL"/>
+        </w:rPr>
+        <w:t>Weather</w:t>
+      </w:r>
+      <w:proofErr w:type="spellEnd"/>
+      <w:r>
+        <w:rPr>
+          <w:lang w:val="nl-NL"/>
+        </w:rPr>
+        <w:t xml:space="preserve"> Map API helper voor Python, die maakt het heel makkelijk om informatie over het weer op een locatie te vinden.</w:t>
+      </w:r>
+      <w:r>
+        <w:rPr>
           <w:lang w:val="nl-NL"/>
         </w:rPr>
         <w:br w:type="page"/>
@@ -5096,6 +5442,7 @@
     </w:p>
     <w:p>
       <w:pPr>
+        <w:pStyle w:val="Heading2"/>
         <w:rPr>
           <w:rFonts w:ascii="Arial" w:hAnsi="Arial" w:cs="Arial"/>
           <w:lang w:val="nl-NL" w:eastAsia="en-GB"/>
@@ -5106,51 +5453,1066 @@
           <w:rFonts w:ascii="Arial" w:hAnsi="Arial" w:cs="Arial"/>
           <w:lang w:val="nl-NL" w:eastAsia="en-GB"/>
         </w:rPr>
-        <w:t xml:space="preserve">Hier </w:t>
-      </w:r>
-      <w:r>
+        <w:t>Tweets toevoegen</w:t>
+      </w:r>
+    </w:p>
+    <w:p>
+      <w:pPr>
+        <w:jc w:val="left"/>
         <w:rPr>
           <w:rFonts w:ascii="Arial" w:hAnsi="Arial" w:cs="Arial"/>
-          <w:lang w:val="nl-NL" w:eastAsia="en-GB"/>
-        </w:rPr>
-        <w:t xml:space="preserve">beschrijf je stapsgewijs </w:t>
-      </w:r>
-      <w:r>
+          <w:lang w:val="nl-NL"/>
+        </w:rPr>
+      </w:pPr>
+      <w:r>
+        <w:rPr>
+          <w:noProof/>
+        </w:rPr>
+        <w:drawing>
+          <wp:anchor distT="0" distB="0" distL="114300" distR="114300" simplePos="0" relativeHeight="251680768" behindDoc="0" locked="0" layoutInCell="1" allowOverlap="1" wp14:anchorId="19A207EA" wp14:editId="1164EC2C">
+            <wp:simplePos x="0" y="0"/>
+            <wp:positionH relativeFrom="margin">
+              <wp:align>left</wp:align>
+            </wp:positionH>
+            <wp:positionV relativeFrom="paragraph">
+              <wp:posOffset>70485</wp:posOffset>
+            </wp:positionV>
+            <wp:extent cx="3511550" cy="1974850"/>
+            <wp:effectExtent l="0" t="0" r="0" b="6350"/>
+            <wp:wrapSquare wrapText="bothSides"/>
+            <wp:docPr id="6" name="Picture 6" descr="Logo, company name&#10;&#10;Description automatically generated"/>
+            <wp:cNvGraphicFramePr>
+              <a:graphicFrameLocks xmlns:a="http://schemas.openxmlformats.org/drawingml/2006/main" noChangeAspect="1"/>
+            </wp:cNvGraphicFramePr>
+            <a:graphic xmlns:a="http://schemas.openxmlformats.org/drawingml/2006/main">
+              <a:graphicData uri="http://schemas.openxmlformats.org/drawingml/2006/picture">
+                <pic:pic xmlns:pic="http://schemas.openxmlformats.org/drawingml/2006/picture">
+                  <pic:nvPicPr>
+                    <pic:cNvPr id="6" name="Picture 6" descr="Logo, company name&#10;&#10;Description automatically generated"/>
+                    <pic:cNvPicPr/>
+                  </pic:nvPicPr>
+                  <pic:blipFill>
+                    <a:blip r:embed="rId17"/>
+                    <a:stretch>
+                      <a:fillRect/>
+                    </a:stretch>
+                  </pic:blipFill>
+                  <pic:spPr>
+                    <a:xfrm>
+                      <a:off x="0" y="0"/>
+                      <a:ext cx="3511550" cy="1974850"/>
+                    </a:xfrm>
+                    <a:prstGeom prst="rect">
+                      <a:avLst/>
+                    </a:prstGeom>
+                  </pic:spPr>
+                </pic:pic>
+              </a:graphicData>
+            </a:graphic>
+            <wp14:sizeRelH relativeFrom="margin">
+              <wp14:pctWidth>0</wp14:pctWidth>
+            </wp14:sizeRelH>
+            <wp14:sizeRelV relativeFrom="margin">
+              <wp14:pctHeight>0</wp14:pctHeight>
+            </wp14:sizeRelV>
+          </wp:anchor>
+        </w:drawing>
+      </w:r>
+    </w:p>
+    <w:p>
+      <w:pPr>
+        <w:jc w:val="left"/>
         <w:rPr>
           <w:rFonts w:ascii="Arial" w:hAnsi="Arial" w:cs="Arial"/>
-          <w:lang w:val="nl-NL" w:eastAsia="en-GB"/>
-        </w:rPr>
-        <w:t>hoe de applicatie werkt voor de verschillende actoren</w:t>
-      </w:r>
+          <w:lang w:val="nl-NL"/>
+        </w:rPr>
+      </w:pPr>
       <w:r>
         <w:rPr>
           <w:rFonts w:ascii="Arial" w:hAnsi="Arial" w:cs="Arial"/>
-          <w:lang w:val="nl-NL" w:eastAsia="en-GB"/>
+          <w:lang w:val="nl-NL"/>
+        </w:rPr>
+        <w:t>Voordat een tweet kan worden toegevoegd wordt er een afbeelding weergeven om reizigers aan te trekken, u kunt op het scherm drukken om verder te gaan.</w:t>
+      </w:r>
+    </w:p>
+    <w:p>
+      <w:pPr>
+        <w:jc w:val="left"/>
+        <w:rPr>
+          <w:rFonts w:ascii="Arial" w:hAnsi="Arial" w:cs="Arial"/>
+          <w:lang w:val="nl-NL"/>
+        </w:rPr>
+      </w:pPr>
+    </w:p>
+    <w:p>
+      <w:pPr>
+        <w:jc w:val="left"/>
+        <w:rPr>
+          <w:rFonts w:ascii="Arial" w:hAnsi="Arial" w:cs="Arial"/>
+          <w:lang w:val="nl-NL"/>
+        </w:rPr>
+      </w:pPr>
+    </w:p>
+    <w:p>
+      <w:pPr>
+        <w:jc w:val="left"/>
+        <w:rPr>
+          <w:rFonts w:ascii="Arial" w:hAnsi="Arial" w:cs="Arial"/>
+          <w:lang w:val="nl-NL"/>
+        </w:rPr>
+      </w:pPr>
+      <w:r>
+        <w:rPr>
+          <w:rFonts w:ascii="Arial" w:hAnsi="Arial" w:cs="Arial"/>
+          <w:lang w:val="nl-NL"/>
+        </w:rPr>
+        <w:drawing>
+          <wp:anchor distT="0" distB="0" distL="114300" distR="114300" simplePos="0" relativeHeight="251691008" behindDoc="0" locked="0" layoutInCell="1" allowOverlap="1" wp14:anchorId="6F0B1755" wp14:editId="38CE9A74">
+            <wp:simplePos x="0" y="0"/>
+            <wp:positionH relativeFrom="margin">
+              <wp:align>right</wp:align>
+            </wp:positionH>
+            <wp:positionV relativeFrom="paragraph">
+              <wp:posOffset>280797</wp:posOffset>
+            </wp:positionV>
+            <wp:extent cx="5274310" cy="2695575"/>
+            <wp:effectExtent l="0" t="0" r="2540" b="9525"/>
+            <wp:wrapSquare wrapText="bothSides"/>
+            <wp:docPr id="16" name="Picture 16" descr="Timeline&#10;&#10;Description automatically generated with medium confidence"/>
+            <wp:cNvGraphicFramePr>
+              <a:graphicFrameLocks xmlns:a="http://schemas.openxmlformats.org/drawingml/2006/main" noChangeAspect="1"/>
+            </wp:cNvGraphicFramePr>
+            <a:graphic xmlns:a="http://schemas.openxmlformats.org/drawingml/2006/main">
+              <a:graphicData uri="http://schemas.openxmlformats.org/drawingml/2006/picture">
+                <pic:pic xmlns:pic="http://schemas.openxmlformats.org/drawingml/2006/picture">
+                  <pic:nvPicPr>
+                    <pic:cNvPr id="16" name="Picture 16" descr="Timeline&#10;&#10;Description automatically generated with medium confidence"/>
+                    <pic:cNvPicPr/>
+                  </pic:nvPicPr>
+                  <pic:blipFill>
+                    <a:blip r:embed="rId18"/>
+                    <a:stretch>
+                      <a:fillRect/>
+                    </a:stretch>
+                  </pic:blipFill>
+                  <pic:spPr>
+                    <a:xfrm>
+                      <a:off x="0" y="0"/>
+                      <a:ext cx="5274310" cy="2695575"/>
+                    </a:xfrm>
+                    <a:prstGeom prst="rect">
+                      <a:avLst/>
+                    </a:prstGeom>
+                  </pic:spPr>
+                </pic:pic>
+              </a:graphicData>
+            </a:graphic>
+          </wp:anchor>
+        </w:drawing>
+      </w:r>
+    </w:p>
+    <w:p>
+      <w:pPr>
+        <w:jc w:val="left"/>
+        <w:rPr>
+          <w:rFonts w:ascii="Arial" w:hAnsi="Arial" w:cs="Arial"/>
+          <w:lang w:val="nl-NL"/>
+        </w:rPr>
+      </w:pPr>
+    </w:p>
+    <w:p>
+      <w:pPr>
+        <w:jc w:val="left"/>
+        <w:rPr>
+          <w:rFonts w:ascii="Arial" w:hAnsi="Arial" w:cs="Arial"/>
+          <w:lang w:val="nl-NL"/>
+        </w:rPr>
+      </w:pPr>
+      <w:r>
+        <w:rPr>
+          <w:rFonts w:ascii="Arial" w:hAnsi="Arial" w:cs="Arial"/>
+          <w:lang w:val="nl-NL"/>
+        </w:rPr>
+        <w:t>Op het volgende scherm zijn er 3 acties mogelijk.</w:t>
+      </w:r>
+    </w:p>
+    <w:p>
+      <w:pPr>
+        <w:pStyle w:val="ListParagraph"/>
+        <w:numPr>
+          <w:ilvl w:val="0"/>
+          <w:numId w:val="12"/>
+        </w:numPr>
+        <w:jc w:val="left"/>
+        <w:rPr>
+          <w:rFonts w:ascii="Arial" w:hAnsi="Arial" w:cs="Arial"/>
+          <w:lang w:val="nl-NL"/>
+        </w:rPr>
+      </w:pPr>
+      <w:r>
+        <w:rPr>
+          <w:rFonts w:ascii="Arial" w:hAnsi="Arial" w:cs="Arial"/>
+          <w:lang w:val="nl-NL"/>
+        </w:rPr>
+        <w:t>Een naam toevoegen, dit is optioneel en mag blank zijn. Een naam mag niet meer dan 20 tekens bevatten.</w:t>
+      </w:r>
+    </w:p>
+    <w:p>
+      <w:pPr>
+        <w:pStyle w:val="ListParagraph"/>
+        <w:numPr>
+          <w:ilvl w:val="0"/>
+          <w:numId w:val="12"/>
+        </w:numPr>
+        <w:jc w:val="left"/>
+        <w:rPr>
+          <w:rFonts w:ascii="Arial" w:hAnsi="Arial" w:cs="Arial"/>
+          <w:lang w:val="nl-NL"/>
+        </w:rPr>
+      </w:pPr>
+      <w:r>
+        <w:rPr>
+          <w:rFonts w:ascii="Arial" w:hAnsi="Arial" w:cs="Arial"/>
+          <w:lang w:val="nl-NL"/>
+        </w:rPr>
+        <w:t>Een bericht maken, het bericht moet minstens 10 tekens lang zijn en mag niet langer dan 140 tekens zijn.</w:t>
+      </w:r>
+    </w:p>
+    <w:p>
+      <w:pPr>
+        <w:pStyle w:val="ListParagraph"/>
+        <w:numPr>
+          <w:ilvl w:val="0"/>
+          <w:numId w:val="12"/>
+        </w:numPr>
+        <w:jc w:val="left"/>
+        <w:rPr>
+          <w:rFonts w:ascii="Arial" w:hAnsi="Arial" w:cs="Arial"/>
+          <w:lang w:val="nl-NL"/>
+        </w:rPr>
+      </w:pPr>
+      <w:r>
+        <w:rPr>
+          <w:rFonts w:ascii="Arial" w:hAnsi="Arial" w:cs="Arial"/>
+          <w:lang w:val="nl-NL"/>
+        </w:rPr>
+        <w:t>Het bericht (Tweet) versturen.</w:t>
+      </w:r>
+      <w:r>
+        <w:rPr>
+          <w:rFonts w:ascii="Arial" w:hAnsi="Arial" w:cs="Arial"/>
+          <w:lang w:val="nl-NL"/>
+        </w:rPr>
+        <w:br w:type="page"/>
+      </w:r>
+    </w:p>
+    <w:p>
+      <w:pPr>
+        <w:pStyle w:val="Heading3"/>
+        <w:rPr>
+          <w:lang w:val="nl-NL"/>
+        </w:rPr>
+      </w:pPr>
+      <w:r>
+        <w:rPr>
+          <w:lang w:val="nl-NL"/>
+        </w:rPr>
+        <w:lastRenderedPageBreak/>
+        <w:t>Foutmeldingen</w:t>
+      </w:r>
+    </w:p>
+    <w:p>
+      <w:pPr>
+        <w:jc w:val="left"/>
+        <w:rPr>
+          <w:rFonts w:ascii="Arial" w:hAnsi="Arial" w:cs="Arial"/>
+          <w:lang w:val="nl-NL"/>
+        </w:rPr>
+      </w:pPr>
+      <w:r>
+        <w:rPr>
+          <w:noProof/>
+        </w:rPr>
+        <w:drawing>
+          <wp:anchor distT="0" distB="0" distL="114300" distR="114300" simplePos="0" relativeHeight="251686912" behindDoc="0" locked="0" layoutInCell="1" allowOverlap="1" wp14:anchorId="2466E4AF" wp14:editId="05B1AD81">
+            <wp:simplePos x="0" y="0"/>
+            <wp:positionH relativeFrom="margin">
+              <wp:align>left</wp:align>
+            </wp:positionH>
+            <wp:positionV relativeFrom="paragraph">
+              <wp:posOffset>460375</wp:posOffset>
+            </wp:positionV>
+            <wp:extent cx="1952625" cy="1176655"/>
+            <wp:effectExtent l="0" t="0" r="9525" b="4445"/>
+            <wp:wrapSquare wrapText="bothSides"/>
+            <wp:docPr id="13" name="Picture 13" descr="Graphical user interface&#10;&#10;Description automatically generated"/>
+            <wp:cNvGraphicFramePr>
+              <a:graphicFrameLocks xmlns:a="http://schemas.openxmlformats.org/drawingml/2006/main" noChangeAspect="1"/>
+            </wp:cNvGraphicFramePr>
+            <a:graphic xmlns:a="http://schemas.openxmlformats.org/drawingml/2006/main">
+              <a:graphicData uri="http://schemas.openxmlformats.org/drawingml/2006/picture">
+                <pic:pic xmlns:pic="http://schemas.openxmlformats.org/drawingml/2006/picture">
+                  <pic:nvPicPr>
+                    <pic:cNvPr id="13" name="Picture 13" descr="Graphical user interface&#10;&#10;Description automatically generated"/>
+                    <pic:cNvPicPr/>
+                  </pic:nvPicPr>
+                  <pic:blipFill>
+                    <a:blip r:embed="rId19"/>
+                    <a:stretch>
+                      <a:fillRect/>
+                    </a:stretch>
+                  </pic:blipFill>
+                  <pic:spPr>
+                    <a:xfrm>
+                      <a:off x="0" y="0"/>
+                      <a:ext cx="1952625" cy="1176655"/>
+                    </a:xfrm>
+                    <a:prstGeom prst="rect">
+                      <a:avLst/>
+                    </a:prstGeom>
+                  </pic:spPr>
+                </pic:pic>
+              </a:graphicData>
+            </a:graphic>
+            <wp14:sizeRelH relativeFrom="margin">
+              <wp14:pctWidth>0</wp14:pctWidth>
+            </wp14:sizeRelH>
+            <wp14:sizeRelV relativeFrom="margin">
+              <wp14:pctHeight>0</wp14:pctHeight>
+            </wp14:sizeRelV>
+          </wp:anchor>
+        </w:drawing>
+      </w:r>
+      <w:r>
+        <w:rPr>
+          <w:rFonts w:ascii="Arial" w:hAnsi="Arial" w:cs="Arial"/>
+          <w:lang w:val="nl-NL"/>
+        </w:rPr>
+        <w:t>Er kunnen verschillende foutmeldingen komen die de gebruiker informeren van wat er fout is gegaan.</w:t>
+      </w:r>
+    </w:p>
+    <w:p>
+      <w:pPr>
+        <w:jc w:val="left"/>
+        <w:rPr>
+          <w:rFonts w:ascii="Arial" w:hAnsi="Arial" w:cs="Arial"/>
+          <w:lang w:val="nl-NL"/>
+        </w:rPr>
+      </w:pPr>
+    </w:p>
+    <w:p>
+      <w:pPr>
+        <w:jc w:val="left"/>
+        <w:rPr>
+          <w:rFonts w:ascii="Arial" w:hAnsi="Arial" w:cs="Arial"/>
+          <w:lang w:val="nl-NL"/>
+        </w:rPr>
+      </w:pPr>
+    </w:p>
+    <w:p>
+      <w:pPr>
+        <w:jc w:val="left"/>
+        <w:rPr>
+          <w:rFonts w:ascii="Arial" w:hAnsi="Arial" w:cs="Arial"/>
+          <w:lang w:val="nl-NL"/>
+        </w:rPr>
+      </w:pPr>
+      <w:r>
+        <w:rPr>
+          <w:rFonts w:ascii="Arial" w:hAnsi="Arial" w:cs="Arial"/>
+          <w:lang w:val="nl-NL"/>
+        </w:rPr>
+        <w:t>Een naam kan te lang zijn. (Langer dan 20 tekens)</w:t>
+      </w:r>
+    </w:p>
+    <w:p>
+      <w:pPr>
+        <w:jc w:val="left"/>
+        <w:rPr>
+          <w:rFonts w:ascii="Arial" w:hAnsi="Arial" w:cs="Arial"/>
+          <w:lang w:val="nl-NL"/>
+        </w:rPr>
+      </w:pPr>
+    </w:p>
+    <w:p>
+      <w:pPr>
+        <w:jc w:val="left"/>
+        <w:rPr>
+          <w:rFonts w:ascii="Arial" w:hAnsi="Arial" w:cs="Arial"/>
+          <w:lang w:val="nl-NL"/>
+        </w:rPr>
+      </w:pPr>
+      <w:r>
+        <w:rPr>
+          <w:noProof/>
+        </w:rPr>
+        <w:drawing>
+          <wp:anchor distT="0" distB="0" distL="114300" distR="114300" simplePos="0" relativeHeight="251693056" behindDoc="0" locked="0" layoutInCell="1" allowOverlap="1" wp14:anchorId="7DB408FA" wp14:editId="09C0AECD">
+            <wp:simplePos x="0" y="0"/>
+            <wp:positionH relativeFrom="margin">
+              <wp:align>right</wp:align>
+            </wp:positionH>
+            <wp:positionV relativeFrom="paragraph">
+              <wp:posOffset>12700</wp:posOffset>
+            </wp:positionV>
+            <wp:extent cx="1958340" cy="1180465"/>
+            <wp:effectExtent l="0" t="0" r="3810" b="635"/>
+            <wp:wrapSquare wrapText="bothSides"/>
+            <wp:docPr id="18" name="Picture 18" descr="Graphical user interface&#10;&#10;Description automatically generated"/>
+            <wp:cNvGraphicFramePr>
+              <a:graphicFrameLocks xmlns:a="http://schemas.openxmlformats.org/drawingml/2006/main" noChangeAspect="1"/>
+            </wp:cNvGraphicFramePr>
+            <a:graphic xmlns:a="http://schemas.openxmlformats.org/drawingml/2006/main">
+              <a:graphicData uri="http://schemas.openxmlformats.org/drawingml/2006/picture">
+                <pic:pic xmlns:pic="http://schemas.openxmlformats.org/drawingml/2006/picture">
+                  <pic:nvPicPr>
+                    <pic:cNvPr id="18" name="Picture 18" descr="Graphical user interface&#10;&#10;Description automatically generated"/>
+                    <pic:cNvPicPr/>
+                  </pic:nvPicPr>
+                  <pic:blipFill>
+                    <a:blip r:embed="rId20"/>
+                    <a:stretch>
+                      <a:fillRect/>
+                    </a:stretch>
+                  </pic:blipFill>
+                  <pic:spPr>
+                    <a:xfrm>
+                      <a:off x="0" y="0"/>
+                      <a:ext cx="1958340" cy="1180465"/>
+                    </a:xfrm>
+                    <a:prstGeom prst="rect">
+                      <a:avLst/>
+                    </a:prstGeom>
+                  </pic:spPr>
+                </pic:pic>
+              </a:graphicData>
+            </a:graphic>
+            <wp14:sizeRelH relativeFrom="margin">
+              <wp14:pctWidth>0</wp14:pctWidth>
+            </wp14:sizeRelH>
+            <wp14:sizeRelV relativeFrom="margin">
+              <wp14:pctHeight>0</wp14:pctHeight>
+            </wp14:sizeRelV>
+          </wp:anchor>
+        </w:drawing>
+      </w:r>
+    </w:p>
+    <w:p>
+      <w:pPr>
+        <w:jc w:val="left"/>
+        <w:rPr>
+          <w:rFonts w:ascii="Arial" w:hAnsi="Arial" w:cs="Arial"/>
+          <w:lang w:val="nl-NL"/>
+        </w:rPr>
+      </w:pPr>
+    </w:p>
+    <w:p>
+      <w:pPr>
+        <w:jc w:val="left"/>
+        <w:rPr>
+          <w:rFonts w:ascii="Arial" w:hAnsi="Arial" w:cs="Arial"/>
+          <w:lang w:val="nl-NL"/>
+        </w:rPr>
+      </w:pPr>
+      <w:r>
+        <w:rPr>
+          <w:rFonts w:ascii="Arial" w:hAnsi="Arial" w:cs="Arial"/>
+          <w:lang w:val="nl-NL"/>
+        </w:rPr>
+        <w:t>De tweet kan te lang zijn</w:t>
+      </w:r>
+      <w:r>
+        <w:rPr>
+          <w:rFonts w:ascii="Arial" w:hAnsi="Arial" w:cs="Arial"/>
+          <w:lang w:val="nl-NL"/>
+        </w:rPr>
+        <w:t>.</w:t>
+      </w:r>
+      <w:r>
+        <w:rPr>
+          <w:rFonts w:ascii="Arial" w:hAnsi="Arial" w:cs="Arial"/>
+          <w:lang w:val="nl-NL"/>
+        </w:rPr>
+        <w:t xml:space="preserve"> (Langer dan 140 tekens)</w:t>
+      </w:r>
+    </w:p>
+    <w:p>
+      <w:pPr>
+        <w:jc w:val="left"/>
+        <w:rPr>
+          <w:rFonts w:ascii="Arial" w:hAnsi="Arial" w:cs="Arial"/>
+          <w:lang w:val="nl-NL"/>
+        </w:rPr>
+      </w:pPr>
+    </w:p>
+    <w:p>
+      <w:pPr>
+        <w:jc w:val="left"/>
+        <w:rPr>
+          <w:rFonts w:ascii="Arial" w:hAnsi="Arial" w:cs="Arial"/>
+          <w:lang w:val="nl-NL"/>
+        </w:rPr>
+      </w:pPr>
+      <w:r>
+        <w:rPr>
+          <w:noProof/>
+        </w:rPr>
+        <w:drawing>
+          <wp:anchor distT="0" distB="0" distL="114300" distR="114300" simplePos="0" relativeHeight="251684864" behindDoc="0" locked="0" layoutInCell="1" allowOverlap="1" wp14:anchorId="1FA42D7A" wp14:editId="35D39150">
+            <wp:simplePos x="0" y="0"/>
+            <wp:positionH relativeFrom="margin">
+              <wp:align>left</wp:align>
+            </wp:positionH>
+            <wp:positionV relativeFrom="paragraph">
+              <wp:posOffset>13970</wp:posOffset>
+            </wp:positionV>
+            <wp:extent cx="1960880" cy="1181100"/>
+            <wp:effectExtent l="0" t="0" r="1270" b="0"/>
+            <wp:wrapSquare wrapText="bothSides"/>
+            <wp:docPr id="12" name="Picture 12" descr="Graphical user interface&#10;&#10;Description automatically generated"/>
+            <wp:cNvGraphicFramePr>
+              <a:graphicFrameLocks xmlns:a="http://schemas.openxmlformats.org/drawingml/2006/main" noChangeAspect="1"/>
+            </wp:cNvGraphicFramePr>
+            <a:graphic xmlns:a="http://schemas.openxmlformats.org/drawingml/2006/main">
+              <a:graphicData uri="http://schemas.openxmlformats.org/drawingml/2006/picture">
+                <pic:pic xmlns:pic="http://schemas.openxmlformats.org/drawingml/2006/picture">
+                  <pic:nvPicPr>
+                    <pic:cNvPr id="12" name="Picture 12" descr="Graphical user interface&#10;&#10;Description automatically generated"/>
+                    <pic:cNvPicPr/>
+                  </pic:nvPicPr>
+                  <pic:blipFill>
+                    <a:blip r:embed="rId21"/>
+                    <a:stretch>
+                      <a:fillRect/>
+                    </a:stretch>
+                  </pic:blipFill>
+                  <pic:spPr>
+                    <a:xfrm>
+                      <a:off x="0" y="0"/>
+                      <a:ext cx="1960880" cy="1181100"/>
+                    </a:xfrm>
+                    <a:prstGeom prst="rect">
+                      <a:avLst/>
+                    </a:prstGeom>
+                  </pic:spPr>
+                </pic:pic>
+              </a:graphicData>
+            </a:graphic>
+            <wp14:sizeRelH relativeFrom="margin">
+              <wp14:pctWidth>0</wp14:pctWidth>
+            </wp14:sizeRelH>
+            <wp14:sizeRelV relativeFrom="margin">
+              <wp14:pctHeight>0</wp14:pctHeight>
+            </wp14:sizeRelV>
+          </wp:anchor>
+        </w:drawing>
+      </w:r>
+    </w:p>
+    <w:p>
+      <w:pPr>
+        <w:jc w:val="left"/>
+        <w:rPr>
+          <w:rFonts w:ascii="Arial" w:hAnsi="Arial" w:cs="Arial"/>
+          <w:lang w:val="nl-NL"/>
+        </w:rPr>
+      </w:pPr>
+      <w:r>
+        <w:rPr>
+          <w:rFonts w:ascii="Arial" w:hAnsi="Arial" w:cs="Arial"/>
+          <w:lang w:val="nl-NL"/>
+        </w:rPr>
+        <w:t>Een tweet kan ook te kort zijn. (Minder dan 10 tekens)</w:t>
+      </w:r>
+    </w:p>
+    <w:p>
+      <w:pPr>
+        <w:jc w:val="left"/>
+        <w:rPr>
+          <w:rFonts w:ascii="Arial" w:hAnsi="Arial" w:cs="Arial"/>
+          <w:lang w:val="nl-NL"/>
+        </w:rPr>
+      </w:pPr>
+    </w:p>
+    <w:p>
+      <w:pPr>
+        <w:jc w:val="left"/>
+        <w:rPr>
+          <w:rFonts w:ascii="Arial" w:hAnsi="Arial" w:cs="Arial"/>
+          <w:lang w:val="nl-NL"/>
+        </w:rPr>
+      </w:pPr>
+    </w:p>
+    <w:p>
+      <w:pPr>
+        <w:pStyle w:val="Heading3"/>
+        <w:rPr>
+          <w:lang w:val="nl-NL"/>
+        </w:rPr>
+      </w:pPr>
+      <w:r>
+        <w:rPr>
+          <w:noProof/>
+        </w:rPr>
+        <w:drawing>
+          <wp:anchor distT="0" distB="0" distL="114300" distR="114300" simplePos="0" relativeHeight="251688960" behindDoc="0" locked="0" layoutInCell="1" allowOverlap="1" wp14:anchorId="311CFDE7" wp14:editId="1BA9853E">
+            <wp:simplePos x="0" y="0"/>
+            <wp:positionH relativeFrom="margin">
+              <wp:align>right</wp:align>
+            </wp:positionH>
+            <wp:positionV relativeFrom="paragraph">
+              <wp:posOffset>340360</wp:posOffset>
+            </wp:positionV>
+            <wp:extent cx="5274310" cy="2966720"/>
+            <wp:effectExtent l="0" t="0" r="2540" b="5080"/>
+            <wp:wrapSquare wrapText="bothSides"/>
+            <wp:docPr id="14" name="Picture 14" descr="A picture containing flower, plant&#10;&#10;Description automatically generated"/>
+            <wp:cNvGraphicFramePr>
+              <a:graphicFrameLocks xmlns:a="http://schemas.openxmlformats.org/drawingml/2006/main" noChangeAspect="1"/>
+            </wp:cNvGraphicFramePr>
+            <a:graphic xmlns:a="http://schemas.openxmlformats.org/drawingml/2006/main">
+              <a:graphicData uri="http://schemas.openxmlformats.org/drawingml/2006/picture">
+                <pic:pic xmlns:pic="http://schemas.openxmlformats.org/drawingml/2006/picture">
+                  <pic:nvPicPr>
+                    <pic:cNvPr id="14" name="Picture 14" descr="A picture containing flower, plant&#10;&#10;Description automatically generated"/>
+                    <pic:cNvPicPr/>
+                  </pic:nvPicPr>
+                  <pic:blipFill>
+                    <a:blip r:embed="rId22"/>
+                    <a:stretch>
+                      <a:fillRect/>
+                    </a:stretch>
+                  </pic:blipFill>
+                  <pic:spPr>
+                    <a:xfrm>
+                      <a:off x="0" y="0"/>
+                      <a:ext cx="5274310" cy="2966720"/>
+                    </a:xfrm>
+                    <a:prstGeom prst="rect">
+                      <a:avLst/>
+                    </a:prstGeom>
+                  </pic:spPr>
+                </pic:pic>
+              </a:graphicData>
+            </a:graphic>
+          </wp:anchor>
+        </w:drawing>
+      </w:r>
+      <w:r>
+        <w:rPr>
+          <w:lang w:val="nl-NL"/>
+        </w:rPr>
+        <w:t>Success</w:t>
+      </w:r>
+    </w:p>
+    <w:p>
+      <w:pPr>
+        <w:jc w:val="left"/>
+        <w:rPr>
+          <w:rFonts w:ascii="Arial" w:hAnsi="Arial" w:cs="Arial"/>
+          <w:lang w:val="nl-NL"/>
+        </w:rPr>
+      </w:pPr>
+    </w:p>
+    <w:p>
+      <w:pPr>
+        <w:jc w:val="left"/>
+        <w:rPr>
+          <w:rFonts w:ascii="Arial" w:hAnsi="Arial" w:cs="Arial"/>
+          <w:lang w:val="nl-NL"/>
+        </w:rPr>
+      </w:pPr>
+      <w:r>
+        <w:rPr>
+          <w:rFonts w:ascii="Arial" w:hAnsi="Arial" w:cs="Arial"/>
+          <w:lang w:val="nl-NL"/>
+        </w:rPr>
+        <w:t xml:space="preserve">Als alles goed gaat wordt dit </w:t>
+      </w:r>
+      <w:r>
+        <w:rPr>
+          <w:rFonts w:ascii="Arial" w:hAnsi="Arial" w:cs="Arial"/>
+          <w:lang w:val="nl-NL"/>
+        </w:rPr>
+        <w:t>scherm voor 3 seconden weergeven en gaat systeem terug naar het welkom scherm voor de volgende gebruiker.</w:t>
+      </w:r>
+      <w:r>
+        <w:rPr>
+          <w:rFonts w:ascii="Arial" w:hAnsi="Arial" w:cs="Arial"/>
+          <w:lang w:val="nl-NL"/>
+        </w:rPr>
+        <w:br w:type="page"/>
+      </w:r>
+    </w:p>
+    <w:p>
+      <w:pPr>
+        <w:pStyle w:val="Heading2"/>
+        <w:rPr>
+          <w:lang w:val="nl-NL"/>
+        </w:rPr>
+      </w:pPr>
+      <w:r>
+        <w:rPr>
+          <w:lang w:val="nl-NL"/>
+        </w:rPr>
+        <w:lastRenderedPageBreak/>
+        <w:t>Tweets Modereren</w:t>
+      </w:r>
+    </w:p>
+    <w:p>
+      <w:pPr>
+        <w:jc w:val="left"/>
+        <w:rPr>
+          <w:rFonts w:ascii="Arial" w:hAnsi="Arial" w:cs="Arial"/>
+        </w:rPr>
+      </w:pPr>
+      <w:r>
+        <w:rPr>
+          <w:noProof/>
+        </w:rPr>
+        <w:drawing>
+          <wp:anchor distT="0" distB="0" distL="114300" distR="114300" simplePos="0" relativeHeight="251695104" behindDoc="0" locked="0" layoutInCell="1" allowOverlap="1" wp14:anchorId="4F879529" wp14:editId="01E06561">
+            <wp:simplePos x="0" y="0"/>
+            <wp:positionH relativeFrom="margin">
+              <wp:align>left</wp:align>
+            </wp:positionH>
+            <wp:positionV relativeFrom="paragraph">
+              <wp:posOffset>80010</wp:posOffset>
+            </wp:positionV>
+            <wp:extent cx="2492375" cy="3619500"/>
+            <wp:effectExtent l="0" t="0" r="3175" b="0"/>
+            <wp:wrapSquare wrapText="bothSides"/>
+            <wp:docPr id="19" name="Picture 19" descr="Logo&#10;&#10;Description automatically generated with medium confidence"/>
+            <wp:cNvGraphicFramePr>
+              <a:graphicFrameLocks xmlns:a="http://schemas.openxmlformats.org/drawingml/2006/main" noChangeAspect="1"/>
+            </wp:cNvGraphicFramePr>
+            <a:graphic xmlns:a="http://schemas.openxmlformats.org/drawingml/2006/main">
+              <a:graphicData uri="http://schemas.openxmlformats.org/drawingml/2006/picture">
+                <pic:pic xmlns:pic="http://schemas.openxmlformats.org/drawingml/2006/picture">
+                  <pic:nvPicPr>
+                    <pic:cNvPr id="19" name="Picture 19" descr="Logo&#10;&#10;Description automatically generated with medium confidence"/>
+                    <pic:cNvPicPr/>
+                  </pic:nvPicPr>
+                  <pic:blipFill>
+                    <a:blip r:embed="rId23"/>
+                    <a:stretch>
+                      <a:fillRect/>
+                    </a:stretch>
+                  </pic:blipFill>
+                  <pic:spPr>
+                    <a:xfrm>
+                      <a:off x="0" y="0"/>
+                      <a:ext cx="2497280" cy="3625817"/>
+                    </a:xfrm>
+                    <a:prstGeom prst="rect">
+                      <a:avLst/>
+                    </a:prstGeom>
+                  </pic:spPr>
+                </pic:pic>
+              </a:graphicData>
+            </a:graphic>
+            <wp14:sizeRelH relativeFrom="margin">
+              <wp14:pctWidth>0</wp14:pctWidth>
+            </wp14:sizeRelH>
+            <wp14:sizeRelV relativeFrom="margin">
+              <wp14:pctHeight>0</wp14:pctHeight>
+            </wp14:sizeRelV>
+          </wp:anchor>
+        </w:drawing>
+      </w:r>
+    </w:p>
+    <w:p>
+      <w:pPr>
+        <w:jc w:val="left"/>
+        <w:rPr>
+          <w:rFonts w:ascii="Arial" w:hAnsi="Arial" w:cs="Arial"/>
+        </w:rPr>
+      </w:pPr>
+    </w:p>
+    <w:p>
+      <w:pPr>
+        <w:jc w:val="left"/>
+        <w:rPr>
+          <w:rFonts w:ascii="Arial" w:hAnsi="Arial" w:cs="Arial"/>
+          <w:lang w:val="nl-NL"/>
+        </w:rPr>
+      </w:pPr>
+      <w:r>
+        <w:rPr>
+          <w:rFonts w:ascii="Arial" w:hAnsi="Arial" w:cs="Arial"/>
+          <w:lang w:val="nl-NL"/>
+        </w:rPr>
+        <w:t>Voordat er gemodereerd kan w</w:t>
+      </w:r>
+      <w:r>
+        <w:rPr>
+          <w:rFonts w:ascii="Arial" w:hAnsi="Arial" w:cs="Arial"/>
+          <w:lang w:val="nl-NL"/>
+        </w:rPr>
+        <w:t>orden moet de medewerker zijn ID invoeren zodat er bijgehouden kan worden wie wat heeft gedaan.</w:t>
+      </w:r>
+    </w:p>
+    <w:p>
+      <w:pPr>
+        <w:jc w:val="left"/>
+        <w:rPr>
+          <w:rFonts w:ascii="Arial" w:hAnsi="Arial" w:cs="Arial"/>
+          <w:lang w:val="nl-NL"/>
+        </w:rPr>
+      </w:pPr>
+      <w:r>
+        <w:rPr>
+          <w:rFonts w:ascii="Arial" w:hAnsi="Arial" w:cs="Arial"/>
+          <w:lang w:val="nl-NL"/>
+        </w:rPr>
+        <w:t>Als er op login is gedrukt kan de moderator naar het hoofdscherm.</w:t>
+      </w:r>
+    </w:p>
+    <w:p>
+      <w:pPr>
+        <w:jc w:val="left"/>
+        <w:rPr>
+          <w:rFonts w:ascii="Arial" w:hAnsi="Arial" w:cs="Arial"/>
+          <w:lang w:val="nl-NL"/>
+        </w:rPr>
+      </w:pPr>
+    </w:p>
+    <w:p>
+      <w:pPr>
+        <w:jc w:val="left"/>
+        <w:rPr>
+          <w:rFonts w:ascii="Arial" w:hAnsi="Arial" w:cs="Arial"/>
+          <w:lang w:val="nl-NL"/>
+        </w:rPr>
+      </w:pPr>
+    </w:p>
+    <w:p>
+      <w:pPr>
+        <w:jc w:val="left"/>
+        <w:rPr>
+          <w:rFonts w:ascii="Arial" w:hAnsi="Arial" w:cs="Arial"/>
+          <w:lang w:val="nl-NL"/>
+        </w:rPr>
+      </w:pPr>
+    </w:p>
+    <w:p>
+      <w:pPr>
+        <w:jc w:val="left"/>
+        <w:rPr>
+          <w:rFonts w:ascii="Arial" w:hAnsi="Arial" w:cs="Arial"/>
+          <w:lang w:val="nl-NL"/>
+        </w:rPr>
+      </w:pPr>
+    </w:p>
+    <w:p>
+      <w:pPr>
+        <w:jc w:val="left"/>
+        <w:rPr>
+          <w:rFonts w:ascii="Arial" w:hAnsi="Arial" w:cs="Arial"/>
+          <w:lang w:val="nl-NL"/>
+        </w:rPr>
+      </w:pPr>
+    </w:p>
+    <w:p>
+      <w:pPr>
+        <w:jc w:val="left"/>
+        <w:rPr>
+          <w:rFonts w:ascii="Arial" w:hAnsi="Arial" w:cs="Arial"/>
+          <w:lang w:val="nl-NL"/>
+        </w:rPr>
+      </w:pPr>
+    </w:p>
+    <w:p>
+      <w:pPr>
+        <w:jc w:val="left"/>
+        <w:rPr>
+          <w:rFonts w:ascii="Arial" w:hAnsi="Arial" w:cs="Arial"/>
+          <w:lang w:val="nl-NL"/>
+        </w:rPr>
+      </w:pPr>
+      <w:r>
+        <w:rPr>
+          <w:noProof/>
+        </w:rPr>
+        <w:drawing>
+          <wp:anchor distT="0" distB="0" distL="114300" distR="114300" simplePos="0" relativeHeight="251697152" behindDoc="0" locked="0" layoutInCell="1" allowOverlap="1" wp14:anchorId="3F156B70" wp14:editId="35E0FAC2">
+            <wp:simplePos x="0" y="0"/>
+            <wp:positionH relativeFrom="margin">
+              <wp:align>right</wp:align>
+            </wp:positionH>
+            <wp:positionV relativeFrom="paragraph">
+              <wp:posOffset>840105</wp:posOffset>
+            </wp:positionV>
+            <wp:extent cx="3215640" cy="1666875"/>
+            <wp:effectExtent l="0" t="0" r="3810" b="9525"/>
+            <wp:wrapSquare wrapText="bothSides"/>
+            <wp:docPr id="20" name="Picture 20" descr="Graphical user interface&#10;&#10;Description automatically generated"/>
+            <wp:cNvGraphicFramePr>
+              <a:graphicFrameLocks xmlns:a="http://schemas.openxmlformats.org/drawingml/2006/main" noChangeAspect="1"/>
+            </wp:cNvGraphicFramePr>
+            <a:graphic xmlns:a="http://schemas.openxmlformats.org/drawingml/2006/main">
+              <a:graphicData uri="http://schemas.openxmlformats.org/drawingml/2006/picture">
+                <pic:pic xmlns:pic="http://schemas.openxmlformats.org/drawingml/2006/picture">
+                  <pic:nvPicPr>
+                    <pic:cNvPr id="20" name="Picture 20" descr="Graphical user interface&#10;&#10;Description automatically generated"/>
+                    <pic:cNvPicPr/>
+                  </pic:nvPicPr>
+                  <pic:blipFill>
+                    <a:blip r:embed="rId24"/>
+                    <a:stretch>
+                      <a:fillRect/>
+                    </a:stretch>
+                  </pic:blipFill>
+                  <pic:spPr>
+                    <a:xfrm>
+                      <a:off x="0" y="0"/>
+                      <a:ext cx="3215640" cy="1666875"/>
+                    </a:xfrm>
+                    <a:prstGeom prst="rect">
+                      <a:avLst/>
+                    </a:prstGeom>
+                  </pic:spPr>
+                </pic:pic>
+              </a:graphicData>
+            </a:graphic>
+            <wp14:sizeRelH relativeFrom="margin">
+              <wp14:pctWidth>0</wp14:pctWidth>
+            </wp14:sizeRelH>
+            <wp14:sizeRelV relativeFrom="margin">
+              <wp14:pctHeight>0</wp14:pctHeight>
+            </wp14:sizeRelV>
+          </wp:anchor>
+        </w:drawing>
+      </w:r>
+      <w:r>
+        <w:rPr>
+          <w:rFonts w:ascii="Arial" w:hAnsi="Arial" w:cs="Arial"/>
+          <w:lang w:val="nl-NL"/>
+        </w:rPr>
+        <w:t>Het hoofdscherm bevat de meeste informatie voor de moderator.</w:t>
+      </w:r>
+      <w:r>
+        <w:rPr>
+          <w:rFonts w:ascii="Arial" w:hAnsi="Arial" w:cs="Arial"/>
+          <w:lang w:val="nl-NL"/>
+        </w:rPr>
+        <w:br/>
+      </w:r>
+      <w:r>
+        <w:rPr>
+          <w:rFonts w:ascii="Arial" w:hAnsi="Arial" w:cs="Arial"/>
+          <w:lang w:val="nl-NL"/>
+        </w:rPr>
+        <w:br/>
+        <w:t>Op plaats 1 staat de naam van de reiziger, het is van belang te kijken of hier niets raars staat want dit zal zichtbaar zijn op het stationscherm.</w:t>
+      </w:r>
+    </w:p>
+    <w:p>
+      <w:pPr>
+        <w:jc w:val="left"/>
+        <w:rPr>
+          <w:rFonts w:ascii="Arial" w:hAnsi="Arial" w:cs="Arial"/>
+          <w:lang w:val="nl-NL"/>
+        </w:rPr>
+      </w:pPr>
+      <w:r>
+        <w:rPr>
+          <w:rFonts w:ascii="Arial" w:hAnsi="Arial" w:cs="Arial"/>
+          <w:lang w:val="nl-NL"/>
+        </w:rPr>
+        <w:t>In het witte vak is de inhoud van het bericht te zien. Het is van belang deze grondig te bekijken en te beoordelen voordat het verstuurd wordt naar het stationscherm.</w:t>
+      </w:r>
+    </w:p>
+    <w:p>
+      <w:pPr>
+        <w:jc w:val="left"/>
+        <w:rPr>
+          <w:rFonts w:ascii="Arial" w:hAnsi="Arial" w:cs="Arial"/>
+          <w:lang w:val="nl-NL"/>
+        </w:rPr>
+      </w:pPr>
+      <w:r>
+        <w:rPr>
+          <w:rFonts w:ascii="Arial" w:hAnsi="Arial" w:cs="Arial"/>
+          <w:lang w:val="nl-NL"/>
+        </w:rPr>
+        <w:t xml:space="preserve">In box 2 staat de datum van het bericht, van welk station het bericht komt en het </w:t>
+      </w:r>
+      <w:proofErr w:type="spellStart"/>
+      <w:r>
+        <w:rPr>
+          <w:rFonts w:ascii="Arial" w:hAnsi="Arial" w:cs="Arial"/>
+          <w:lang w:val="nl-NL"/>
+        </w:rPr>
+        <w:t>TweetID</w:t>
+      </w:r>
+      <w:proofErr w:type="spellEnd"/>
+      <w:r>
+        <w:rPr>
+          <w:rFonts w:ascii="Arial" w:hAnsi="Arial" w:cs="Arial"/>
+          <w:lang w:val="nl-NL"/>
         </w:rPr>
         <w:t xml:space="preserve">. </w:t>
       </w:r>
-      <w:r>
+    </w:p>
+    <w:p>
+      <w:pPr>
+        <w:pStyle w:val="Heading3"/>
+        <w:rPr>
+          <w:lang w:val="nl-NL"/>
+        </w:rPr>
+      </w:pPr>
+      <w:r>
+        <w:rPr>
+          <w:lang w:val="nl-NL"/>
+        </w:rPr>
+        <w:t>Tweet accepteren</w:t>
+      </w:r>
+    </w:p>
+    <w:p>
+      <w:pPr>
+        <w:jc w:val="left"/>
         <w:rPr>
           <w:rFonts w:ascii="Arial" w:hAnsi="Arial" w:cs="Arial"/>
-          <w:lang w:val="nl-NL" w:eastAsia="en-GB"/>
-        </w:rPr>
-        <w:t>Bedenk goed wie jouw lezer is en stem hierop je taalgebruik af.</w:t>
-      </w:r>
-    </w:p>
-    <w:p>
-      <w:pPr>
+          <w:lang w:val="nl-NL"/>
+        </w:rPr>
+      </w:pPr>
+      <w:r>
         <w:rPr>
           <w:rFonts w:ascii="Arial" w:hAnsi="Arial" w:cs="Arial"/>
-          <w:lang w:val="nl-NL" w:eastAsia="en-GB"/>
-        </w:rPr>
-      </w:pPr>
-      <w:r>
+          <w:lang w:val="nl-NL"/>
+        </w:rPr>
+        <w:t xml:space="preserve">Knop 3 is voor de eerste 3 seconden niet bruikbaar zodat de moderator niet per ongeluk te snel op Accept drukt. Als er op Accept wordt gedrukt wordt de Tweet geaccepteerd en verstuurt naar Twitter en opgeslagen met relevante informatie in de database. Hierna weergeeft het moderatiescherm een nieuw bericht. </w:t>
+      </w:r>
+    </w:p>
+    <w:p>
+      <w:pPr>
+        <w:jc w:val="left"/>
         <w:rPr>
           <w:rFonts w:ascii="Arial" w:hAnsi="Arial" w:cs="Arial"/>
-          <w:bCs/>
-          <w:lang w:val="nl-NL"/>
-        </w:rPr>
-        <w:t>Uiteraard vormen illustraties (bijv. screenshots) of schematische weergaves een belangrijk onderdeel van een handleiding. Dit zorgt ervoor dat de lezers de samenhang van onderdelen of handelingen in één oogopslag kunnen zien.</w:t>
+          <w:lang w:val="nl-NL"/>
+        </w:rPr>
+      </w:pPr>
+      <w:r>
+        <w:rPr>
+          <w:rFonts w:ascii="Arial" w:hAnsi="Arial" w:cs="Arial"/>
+          <w:lang w:val="nl-NL"/>
+        </w:rPr>
+        <w:br w:type="page"/>
+      </w:r>
+    </w:p>
+    <w:p>
+      <w:pPr>
+        <w:pStyle w:val="Heading3"/>
+        <w:rPr>
+          <w:lang w:val="nl-NL"/>
+        </w:rPr>
+      </w:pPr>
+      <w:r>
+        <w:rPr>
+          <w:lang w:val="nl-NL"/>
+        </w:rPr>
+        <w:lastRenderedPageBreak/>
+        <w:t>Tweet afwijzen</w:t>
       </w:r>
     </w:p>
     <w:p>
@@ -5163,647 +6525,230 @@
       </w:pPr>
       <w:r>
         <w:rPr>
+          <w:noProof/>
+        </w:rPr>
+        <w:drawing>
+          <wp:anchor distT="0" distB="0" distL="114300" distR="114300" simplePos="0" relativeHeight="251699200" behindDoc="0" locked="0" layoutInCell="1" allowOverlap="1" wp14:anchorId="206D5984" wp14:editId="5A958320">
+            <wp:simplePos x="0" y="0"/>
+            <wp:positionH relativeFrom="margin">
+              <wp:align>right</wp:align>
+            </wp:positionH>
+            <wp:positionV relativeFrom="paragraph">
+              <wp:posOffset>72390</wp:posOffset>
+            </wp:positionV>
+            <wp:extent cx="2647619" cy="2190476"/>
+            <wp:effectExtent l="0" t="0" r="635" b="635"/>
+            <wp:wrapSquare wrapText="bothSides"/>
+            <wp:docPr id="21" name="Picture 21" descr="Graphical user interface, application&#10;&#10;Description automatically generated"/>
+            <wp:cNvGraphicFramePr>
+              <a:graphicFrameLocks xmlns:a="http://schemas.openxmlformats.org/drawingml/2006/main" noChangeAspect="1"/>
+            </wp:cNvGraphicFramePr>
+            <a:graphic xmlns:a="http://schemas.openxmlformats.org/drawingml/2006/main">
+              <a:graphicData uri="http://schemas.openxmlformats.org/drawingml/2006/picture">
+                <pic:pic xmlns:pic="http://schemas.openxmlformats.org/drawingml/2006/picture">
+                  <pic:nvPicPr>
+                    <pic:cNvPr id="21" name="Picture 21" descr="Graphical user interface, application&#10;&#10;Description automatically generated"/>
+                    <pic:cNvPicPr/>
+                  </pic:nvPicPr>
+                  <pic:blipFill>
+                    <a:blip r:embed="rId25"/>
+                    <a:stretch>
+                      <a:fillRect/>
+                    </a:stretch>
+                  </pic:blipFill>
+                  <pic:spPr>
+                    <a:xfrm>
+                      <a:off x="0" y="0"/>
+                      <a:ext cx="2647619" cy="2190476"/>
+                    </a:xfrm>
+                    <a:prstGeom prst="rect">
+                      <a:avLst/>
+                    </a:prstGeom>
+                  </pic:spPr>
+                </pic:pic>
+              </a:graphicData>
+            </a:graphic>
+          </wp:anchor>
+        </w:drawing>
+      </w:r>
+      <w:r>
+        <w:rPr>
           <w:rFonts w:ascii="Arial" w:hAnsi="Arial" w:cs="Arial"/>
           <w:lang w:val="nl-NL"/>
         </w:rPr>
-        <w:br w:type="page"/>
-      </w:r>
-    </w:p>
-    <w:p>
-      <w:pPr>
+        <w:t>Op plaats 4 kan de moderator de tweet weigeren.</w:t>
+      </w:r>
+    </w:p>
+    <w:p>
+      <w:pPr>
+        <w:jc w:val="left"/>
         <w:rPr>
           <w:rFonts w:ascii="Arial" w:hAnsi="Arial" w:cs="Arial"/>
+          <w:lang w:val="nl-NL"/>
         </w:rPr>
       </w:pPr>
       <w:r>
         <w:rPr>
           <w:rFonts w:ascii="Arial" w:hAnsi="Arial" w:cs="Arial"/>
+          <w:lang w:val="nl-NL"/>
+        </w:rPr>
+        <w:t xml:space="preserve">Dan verschijnt er een </w:t>
+      </w:r>
+      <w:proofErr w:type="spellStart"/>
+      <w:r>
+        <w:rPr>
+          <w:rFonts w:ascii="Arial" w:hAnsi="Arial" w:cs="Arial"/>
+          <w:lang w:val="nl-NL"/>
+        </w:rPr>
+        <w:t>popup</w:t>
+      </w:r>
+      <w:proofErr w:type="spellEnd"/>
+      <w:r>
+        <w:rPr>
+          <w:rFonts w:ascii="Arial" w:hAnsi="Arial" w:cs="Arial"/>
+          <w:lang w:val="nl-NL"/>
+        </w:rPr>
+        <w:t xml:space="preserve"> waarin de moderator wordt gevraagd een reden op te geven. Het moderatie scherm is nog zichtbaar achter de </w:t>
+      </w:r>
+      <w:proofErr w:type="spellStart"/>
+      <w:r>
+        <w:rPr>
+          <w:rFonts w:ascii="Arial" w:hAnsi="Arial" w:cs="Arial"/>
+          <w:lang w:val="nl-NL"/>
+        </w:rPr>
+        <w:t>popup</w:t>
+      </w:r>
+      <w:proofErr w:type="spellEnd"/>
+      <w:r>
+        <w:rPr>
+          <w:rFonts w:ascii="Arial" w:hAnsi="Arial" w:cs="Arial"/>
+          <w:lang w:val="nl-NL"/>
+        </w:rPr>
+        <w:t xml:space="preserve"> zodat de moderator goed kan bedenken wat de reden is.</w:t>
+      </w:r>
+    </w:p>
+    <w:p>
+      <w:pPr>
+        <w:jc w:val="left"/>
+        <w:rPr>
+          <w:rFonts w:ascii="Arial" w:hAnsi="Arial" w:cs="Arial"/>
+          <w:lang w:val="nl-NL"/>
+        </w:rPr>
+      </w:pPr>
+      <w:r>
+        <w:rPr>
+          <w:rFonts w:ascii="Arial" w:hAnsi="Arial" w:cs="Arial"/>
+          <w:lang w:val="nl-NL"/>
+        </w:rPr>
+        <w:t>Als er op Deny Tweet wordt gedrukt zal de tweet worden geweigerd en de relevante informatie toegevoegd aan de database.</w:t>
+      </w:r>
+    </w:p>
+    <w:p>
+      <w:pPr>
+        <w:jc w:val="left"/>
+        <w:rPr>
+          <w:rFonts w:ascii="Arial" w:hAnsi="Arial" w:cs="Arial"/>
+          <w:lang w:val="nl-NL"/>
+        </w:rPr>
+      </w:pPr>
+      <w:r>
+        <w:rPr>
+          <w:rFonts w:ascii="Arial" w:hAnsi="Arial" w:cs="Arial"/>
+          <w:lang w:val="nl-NL"/>
+        </w:rPr>
+        <w:t>Hierna weergeeft het moderatiescherm een nieuw bericht.</w:t>
+      </w:r>
+    </w:p>
+    <w:p>
+      <w:pPr>
+        <w:pStyle w:val="Heading2"/>
+        <w:rPr>
+          <w:lang w:val="nl-NL"/>
+        </w:rPr>
+      </w:pPr>
+      <w:r>
+        <w:rPr>
           <w:noProof/>
         </w:rPr>
-        <w:lastRenderedPageBreak/>
-        <mc:AlternateContent>
-          <mc:Choice Requires="wps">
-            <w:drawing>
-              <wp:anchor distT="45720" distB="45720" distL="114300" distR="114300" simplePos="0" relativeHeight="251669504" behindDoc="0" locked="0" layoutInCell="1" allowOverlap="1" wp14:anchorId="7A3E44EC" wp14:editId="41E70B7E">
-                <wp:simplePos x="0" y="0"/>
-                <wp:positionH relativeFrom="margin">
-                  <wp:align>left</wp:align>
-                </wp:positionH>
-                <wp:positionV relativeFrom="paragraph">
-                  <wp:posOffset>340360</wp:posOffset>
-                </wp:positionV>
-                <wp:extent cx="5433060" cy="1404620"/>
-                <wp:effectExtent l="0" t="0" r="15240" b="24130"/>
-                <wp:wrapSquare wrapText="bothSides"/>
-                <wp:docPr id="9" name="Tekstvak 2"/>
-                <wp:cNvGraphicFramePr>
-                  <a:graphicFrameLocks xmlns:a="http://schemas.openxmlformats.org/drawingml/2006/main"/>
-                </wp:cNvGraphicFramePr>
-                <a:graphic xmlns:a="http://schemas.openxmlformats.org/drawingml/2006/main">
-                  <a:graphicData uri="http://schemas.microsoft.com/office/word/2010/wordprocessingShape">
-                    <wps:wsp>
-                      <wps:cNvSpPr txBox="1">
-                        <a:spLocks noChangeArrowheads="1"/>
-                      </wps:cNvSpPr>
-                      <wps:spPr bwMode="auto">
-                        <a:xfrm>
-                          <a:off x="0" y="0"/>
-                          <a:ext cx="5433060" cy="1404620"/>
-                        </a:xfrm>
-                        <a:prstGeom prst="rect">
-                          <a:avLst/>
-                        </a:prstGeom>
-                        <a:solidFill>
-                          <a:srgbClr val="FFFFFF"/>
-                        </a:solidFill>
-                        <a:ln w="9525">
-                          <a:solidFill>
-                            <a:srgbClr val="000000"/>
-                          </a:solidFill>
-                          <a:miter lim="800000"/>
-                          <a:headEnd/>
-                          <a:tailEnd/>
-                        </a:ln>
-                      </wps:spPr>
-                      <wps:txbx>
-                        <w:txbxContent>
-                          <w:p>
-                            <w:pPr>
-                              <w:autoSpaceDE w:val="0"/>
-                              <w:autoSpaceDN w:val="0"/>
-                              <w:adjustRightInd w:val="0"/>
-                              <w:rPr>
-                                <w:rFonts w:ascii="Arial" w:hAnsi="Arial" w:cs="Arial"/>
-                                <w:b/>
-                                <w:bCs/>
-                                <w:lang w:val="nl-NL"/>
-                              </w:rPr>
-                            </w:pPr>
-                            <w:r>
-                              <w:rPr>
-                                <w:rFonts w:ascii="Arial" w:hAnsi="Arial" w:cs="Arial"/>
-                                <w:b/>
-                                <w:bCs/>
-                                <w:lang w:val="nl-NL"/>
-                              </w:rPr>
-                              <w:t>Opmaak- en overige aandachtspunten</w:t>
-                            </w:r>
-                          </w:p>
-                          <w:p>
-                            <w:pPr>
-                              <w:autoSpaceDE w:val="0"/>
-                              <w:autoSpaceDN w:val="0"/>
-                              <w:adjustRightInd w:val="0"/>
-                              <w:rPr>
-                                <w:rFonts w:ascii="Arial" w:hAnsi="Arial" w:cs="Arial"/>
-                                <w:bCs/>
-                                <w:lang w:val="nl-NL"/>
-                              </w:rPr>
-                            </w:pPr>
-                            <w:r>
-                              <w:rPr>
-                                <w:rFonts w:ascii="Arial" w:hAnsi="Arial" w:cs="Arial"/>
-                                <w:bCs/>
-                                <w:lang w:val="nl-NL"/>
-                              </w:rPr>
-                              <w:t>Maak duidelijke – ook grafisch herkenbare t</w:t>
-                            </w:r>
-                            <w:r>
-                              <w:rPr>
-                                <w:rFonts w:ascii="Arial" w:hAnsi="Arial" w:cs="Arial"/>
-                                <w:bCs/>
-                                <w:lang w:val="nl-NL"/>
-                              </w:rPr>
-                              <w:t>itels en tussenkoppen</w:t>
-                            </w:r>
-                            <w:r>
-                              <w:rPr>
-                                <w:rFonts w:ascii="Arial" w:hAnsi="Arial" w:cs="Arial"/>
-                                <w:bCs/>
-                                <w:lang w:val="nl-NL"/>
-                              </w:rPr>
-                              <w:t>. De kopjes boven</w:t>
-                            </w:r>
-                            <w:r>
-                              <w:rPr>
-                                <w:rFonts w:ascii="Arial" w:hAnsi="Arial" w:cs="Arial"/>
-                                <w:bCs/>
-                                <w:lang w:val="nl-NL"/>
-                              </w:rPr>
-                              <w:t xml:space="preserve"> teksten kun je vergelijken met de labels van verpakkingen. Een betrouwbaar label zegt precies wat de inhoud is. Een titel of een tussenkop </w:t>
-                            </w:r>
-                            <w:r>
-                              <w:rPr>
-                                <w:rFonts w:ascii="Arial" w:hAnsi="Arial" w:cs="Arial"/>
-                                <w:bCs/>
-                                <w:lang w:val="nl-NL"/>
-                              </w:rPr>
-                              <w:t xml:space="preserve">werkt net zo, dus </w:t>
-                            </w:r>
-                            <w:r>
-                              <w:rPr>
-                                <w:rFonts w:ascii="Arial" w:hAnsi="Arial" w:cs="Arial"/>
-                                <w:bCs/>
-                                <w:lang w:val="nl-NL"/>
-                              </w:rPr>
-                              <w:t xml:space="preserve">geeft precies aan welke inhoud de lezers in de tekst kunnen verwachten. Titels en tussenkopjes bevorderen ook de traceerbaarheid. </w:t>
-                            </w:r>
-                          </w:p>
-                          <w:p>
-                            <w:pPr>
-                              <w:autoSpaceDE w:val="0"/>
-                              <w:autoSpaceDN w:val="0"/>
-                              <w:adjustRightInd w:val="0"/>
-                              <w:rPr>
-                                <w:rFonts w:ascii="Arial" w:hAnsi="Arial" w:cs="Arial"/>
-                                <w:bCs/>
-                                <w:lang w:val="nl-NL"/>
-                              </w:rPr>
-                            </w:pPr>
-                          </w:p>
-                          <w:p>
-                            <w:pPr>
-                              <w:autoSpaceDE w:val="0"/>
-                              <w:autoSpaceDN w:val="0"/>
-                              <w:adjustRightInd w:val="0"/>
-                              <w:rPr>
-                                <w:rFonts w:ascii="Arial" w:hAnsi="Arial" w:cs="Arial"/>
-                                <w:bCs/>
-                                <w:lang w:val="nl-NL"/>
-                              </w:rPr>
-                            </w:pPr>
-                            <w:r>
-                              <w:rPr>
-                                <w:rFonts w:ascii="Arial" w:hAnsi="Arial" w:cs="Arial"/>
-                                <w:bCs/>
-                                <w:lang w:val="nl-NL"/>
-                              </w:rPr>
-                              <w:t xml:space="preserve">Daarnaast kun je de leesbaarheid en logische samenhang </w:t>
-                            </w:r>
-                            <w:r>
-                              <w:rPr>
-                                <w:rFonts w:ascii="Arial" w:hAnsi="Arial" w:cs="Arial"/>
-                                <w:bCs/>
-                                <w:lang w:val="nl-NL"/>
-                              </w:rPr>
-                              <w:t>binnen een document of tekst</w:t>
-                            </w:r>
-                            <w:r>
-                              <w:rPr>
-                                <w:rFonts w:ascii="Arial" w:hAnsi="Arial" w:cs="Arial"/>
-                                <w:bCs/>
-                                <w:lang w:val="nl-NL"/>
-                              </w:rPr>
-                              <w:t>/paragraaf</w:t>
-                            </w:r>
-                            <w:r>
-                              <w:rPr>
-                                <w:rFonts w:ascii="Arial" w:hAnsi="Arial" w:cs="Arial"/>
-                                <w:bCs/>
-                                <w:lang w:val="nl-NL"/>
-                              </w:rPr>
-                              <w:t xml:space="preserve"> </w:t>
-                            </w:r>
-                            <w:r>
-                              <w:rPr>
-                                <w:rFonts w:ascii="Arial" w:hAnsi="Arial" w:cs="Arial"/>
-                                <w:bCs/>
-                                <w:lang w:val="nl-NL"/>
-                              </w:rPr>
-                              <w:t xml:space="preserve">ook bevorderen met grafische structuuraanduiders (zoals nummering, opsommingtekens, of vetgedrukte tekst etc). </w:t>
-                            </w:r>
-                          </w:p>
-                          <w:p>
-                            <w:pPr>
-                              <w:autoSpaceDE w:val="0"/>
-                              <w:autoSpaceDN w:val="0"/>
-                              <w:adjustRightInd w:val="0"/>
-                              <w:rPr>
-                                <w:rFonts w:ascii="Arial" w:hAnsi="Arial" w:cs="Arial"/>
-                                <w:bCs/>
-                                <w:lang w:val="nl-NL"/>
-                              </w:rPr>
-                            </w:pPr>
-                          </w:p>
-                          <w:p>
-                            <w:pPr>
-                              <w:autoSpaceDE w:val="0"/>
-                              <w:autoSpaceDN w:val="0"/>
-                              <w:adjustRightInd w:val="0"/>
-                              <w:rPr>
-                                <w:rFonts w:ascii="Arial" w:hAnsi="Arial" w:cs="Arial"/>
-                                <w:bCs/>
-                                <w:lang w:val="nl-NL"/>
-                              </w:rPr>
-                            </w:pPr>
-                            <w:r>
-                              <w:rPr>
-                                <w:rFonts w:ascii="Arial" w:hAnsi="Arial" w:cs="Arial"/>
-                                <w:bCs/>
-                                <w:lang w:val="nl-NL"/>
-                              </w:rPr>
-                              <w:t>I</w:t>
-                            </w:r>
-                            <w:r>
-                              <w:rPr>
-                                <w:rFonts w:ascii="Arial" w:hAnsi="Arial" w:cs="Arial"/>
-                                <w:bCs/>
-                                <w:lang w:val="nl-NL"/>
-                              </w:rPr>
-                              <w:t xml:space="preserve">llustraties (bijv. screenshots) of schematische weergaves </w:t>
-                            </w:r>
-                            <w:r>
-                              <w:rPr>
-                                <w:rFonts w:ascii="Arial" w:hAnsi="Arial" w:cs="Arial"/>
-                                <w:bCs/>
-                                <w:lang w:val="nl-NL"/>
-                              </w:rPr>
-                              <w:t xml:space="preserve">vormen </w:t>
-                            </w:r>
-                            <w:r>
-                              <w:rPr>
-                                <w:rFonts w:ascii="Arial" w:hAnsi="Arial" w:cs="Arial"/>
-                                <w:bCs/>
-                                <w:lang w:val="nl-NL"/>
-                              </w:rPr>
-                              <w:t xml:space="preserve">een belangrijk onderdeel van een handleiding. Dit zorgt ervoor dat de lezers de samenhang van onderdelen of handelingen in één oogopslag kunnen zien. </w:t>
-                            </w:r>
-                          </w:p>
-                          <w:p>
-                            <w:pPr>
-                              <w:autoSpaceDE w:val="0"/>
-                              <w:autoSpaceDN w:val="0"/>
-                              <w:adjustRightInd w:val="0"/>
-                              <w:rPr>
-                                <w:rFonts w:ascii="Arial" w:hAnsi="Arial" w:cs="Arial"/>
-                                <w:bCs/>
-                                <w:lang w:val="nl-NL"/>
-                              </w:rPr>
-                            </w:pPr>
-                          </w:p>
-                          <w:p>
-                            <w:pPr>
-                              <w:autoSpaceDE w:val="0"/>
-                              <w:autoSpaceDN w:val="0"/>
-                              <w:adjustRightInd w:val="0"/>
-                              <w:rPr>
-                                <w:rFonts w:ascii="Arial" w:eastAsiaTheme="minorHAnsi" w:hAnsi="Arial" w:cs="Arial"/>
-                                <w:bCs/>
-                                <w:lang w:val="nl-NL"/>
-                              </w:rPr>
-                            </w:pPr>
-                            <w:r>
-                              <w:rPr>
-                                <w:rFonts w:ascii="Arial" w:hAnsi="Arial" w:cs="Arial"/>
-                                <w:bCs/>
-                                <w:lang w:val="nl-NL"/>
-                              </w:rPr>
-                              <w:t>De meeste documenten hebben een afsluitende paragraaf of hoofdstuk; hier kan bijvoorbeeld de conclusie, of aanbevelingen in worden opgenomen. Dit document heeft niet zo’n slot nodig. Wel kan het nodig zijn om in een laatste paragraaf van de handleiding te verwijzen naar contactpersonen voor verdere hulp, of kun je linkjes opnemen die verwijzen naar instructiefilmpjes of dergelijke.</w:t>
-                            </w:r>
-                          </w:p>
-                          <w:p>
-                            <w:pPr>
-                              <w:autoSpaceDE w:val="0"/>
-                              <w:autoSpaceDN w:val="0"/>
-                              <w:adjustRightInd w:val="0"/>
-                              <w:rPr>
-                                <w:rFonts w:ascii="Arial" w:hAnsi="Arial" w:cs="Arial"/>
-                                <w:bCs/>
-                                <w:lang w:val="nl-NL"/>
-                              </w:rPr>
-                            </w:pPr>
-                          </w:p>
-                          <w:p>
-                            <w:pPr>
-                              <w:autoSpaceDE w:val="0"/>
-                              <w:autoSpaceDN w:val="0"/>
-                              <w:adjustRightInd w:val="0"/>
-                              <w:rPr>
-                                <w:rFonts w:ascii="Arial" w:hAnsi="Arial" w:cs="Arial"/>
-                                <w:bCs/>
-                              </w:rPr>
-                            </w:pPr>
-                            <w:r>
-                              <w:rPr>
-                                <w:rFonts w:ascii="Arial" w:hAnsi="Arial" w:cs="Arial"/>
-                                <w:bCs/>
-                                <w:lang w:val="nl-NL"/>
-                              </w:rPr>
-                              <w:t xml:space="preserve">Verder geldt: Alle alinea’s zijn gescheiden door witregels. Hoofdstukken beginnen op een nieuwe pagina. </w:t>
-                            </w:r>
-                            <w:r>
-                              <w:rPr>
-                                <w:rFonts w:ascii="Arial" w:hAnsi="Arial" w:cs="Arial"/>
-                                <w:bCs/>
-                              </w:rPr>
-                              <w:t>Het hele document heeft een paginanummering.</w:t>
-                            </w:r>
-                          </w:p>
-                        </w:txbxContent>
-                      </wps:txbx>
-                      <wps:bodyPr rot="0" vert="horz" wrap="square" lIns="91440" tIns="45720" rIns="91440" bIns="45720" anchor="t" anchorCtr="0">
-                        <a:spAutoFit/>
-                      </wps:bodyPr>
-                    </wps:wsp>
-                  </a:graphicData>
-                </a:graphic>
-                <wp14:sizeRelH relativeFrom="margin">
-                  <wp14:pctWidth>0</wp14:pctWidth>
-                </wp14:sizeRelH>
-                <wp14:sizeRelV relativeFrom="margin">
-                  <wp14:pctHeight>20000</wp14:pctHeight>
-                </wp14:sizeRelV>
-              </wp:anchor>
-            </w:drawing>
-          </mc:Choice>
-          <mc:Fallback>
-            <w:pict>
-              <v:shape w14:anchorId="7A3E44EC" id="Tekstvak 2" o:spid="_x0000_s1029" type="#_x0000_t202" style="position:absolute;left:0;text-align:left;margin-left:0;margin-top:26.8pt;width:427.8pt;height:110.6pt;z-index:251669504;visibility:visible;mso-wrap-style:square;mso-width-percent:0;mso-height-percent:200;mso-wrap-distance-left:9pt;mso-wrap-distance-top:3.6pt;mso-wrap-distance-right:9pt;mso-wrap-distance-bottom:3.6pt;mso-position-horizontal:left;mso-position-horizontal-relative:margin;mso-position-vertical:absolute;mso-position-vertical-relative:text;mso-width-percent:0;mso-height-percent:200;mso-width-relative:margin;mso-height-relative:margin;v-text-anchor:top" o:gfxdata="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">
-                <v:textbox style="mso-fit-shape-to-text:t">
-                  <w:txbxContent>
-                    <w:p>
-                      <w:pPr>
-                        <w:autoSpaceDE w:val="0"/>
-                        <w:autoSpaceDN w:val="0"/>
-                        <w:adjustRightInd w:val="0"/>
-                        <w:rPr>
-                          <w:rFonts w:ascii="Arial" w:hAnsi="Arial" w:cs="Arial"/>
-                          <w:b/>
-                          <w:bCs/>
-                          <w:lang w:val="nl-NL"/>
-                        </w:rPr>
-                      </w:pPr>
-                      <w:r>
-                        <w:rPr>
-                          <w:rFonts w:ascii="Arial" w:hAnsi="Arial" w:cs="Arial"/>
-                          <w:b/>
-                          <w:bCs/>
-                          <w:lang w:val="nl-NL"/>
-                        </w:rPr>
-                        <w:t>Opmaak- en overige aandachtspunten</w:t>
-                      </w:r>
-                    </w:p>
-                    <w:p>
-                      <w:pPr>
-                        <w:autoSpaceDE w:val="0"/>
-                        <w:autoSpaceDN w:val="0"/>
-                        <w:adjustRightInd w:val="0"/>
-                        <w:rPr>
-                          <w:rFonts w:ascii="Arial" w:hAnsi="Arial" w:cs="Arial"/>
-                          <w:bCs/>
-                          <w:lang w:val="nl-NL"/>
-                        </w:rPr>
-                      </w:pPr>
-                      <w:r>
-                        <w:rPr>
-                          <w:rFonts w:ascii="Arial" w:hAnsi="Arial" w:cs="Arial"/>
-                          <w:bCs/>
-                          <w:lang w:val="nl-NL"/>
-                        </w:rPr>
-                        <w:t>Maak duidelijke – ook grafisch herkenbare t</w:t>
-                      </w:r>
-                      <w:r>
-                        <w:rPr>
-                          <w:rFonts w:ascii="Arial" w:hAnsi="Arial" w:cs="Arial"/>
-                          <w:bCs/>
-                          <w:lang w:val="nl-NL"/>
-                        </w:rPr>
-                        <w:t>itels en tussenkoppen</w:t>
-                      </w:r>
-                      <w:r>
-                        <w:rPr>
-                          <w:rFonts w:ascii="Arial" w:hAnsi="Arial" w:cs="Arial"/>
-                          <w:bCs/>
-                          <w:lang w:val="nl-NL"/>
-                        </w:rPr>
-                        <w:t>. De kopjes boven</w:t>
-                      </w:r>
-                      <w:r>
-                        <w:rPr>
-                          <w:rFonts w:ascii="Arial" w:hAnsi="Arial" w:cs="Arial"/>
-                          <w:bCs/>
-                          <w:lang w:val="nl-NL"/>
-                        </w:rPr>
-                        <w:t xml:space="preserve"> teksten kun je vergelijken met de labels van verpakkingen. Een betrouwbaar label zegt precies wat de inhoud is. Een titel of een tussenkop </w:t>
-                      </w:r>
-                      <w:r>
-                        <w:rPr>
-                          <w:rFonts w:ascii="Arial" w:hAnsi="Arial" w:cs="Arial"/>
-                          <w:bCs/>
-                          <w:lang w:val="nl-NL"/>
-                        </w:rPr>
-                        <w:t xml:space="preserve">werkt net zo, dus </w:t>
-                      </w:r>
-                      <w:r>
-                        <w:rPr>
-                          <w:rFonts w:ascii="Arial" w:hAnsi="Arial" w:cs="Arial"/>
-                          <w:bCs/>
-                          <w:lang w:val="nl-NL"/>
-                        </w:rPr>
-                        <w:t xml:space="preserve">geeft precies aan welke inhoud de lezers in de tekst kunnen verwachten. Titels en tussenkopjes bevorderen ook de traceerbaarheid. </w:t>
-                      </w:r>
-                    </w:p>
-                    <w:p>
-                      <w:pPr>
-                        <w:autoSpaceDE w:val="0"/>
-                        <w:autoSpaceDN w:val="0"/>
-                        <w:adjustRightInd w:val="0"/>
-                        <w:rPr>
-                          <w:rFonts w:ascii="Arial" w:hAnsi="Arial" w:cs="Arial"/>
-                          <w:bCs/>
-                          <w:lang w:val="nl-NL"/>
-                        </w:rPr>
-                      </w:pPr>
-                    </w:p>
-                    <w:p>
-                      <w:pPr>
-                        <w:autoSpaceDE w:val="0"/>
-                        <w:autoSpaceDN w:val="0"/>
-                        <w:adjustRightInd w:val="0"/>
-                        <w:rPr>
-                          <w:rFonts w:ascii="Arial" w:hAnsi="Arial" w:cs="Arial"/>
-                          <w:bCs/>
-                          <w:lang w:val="nl-NL"/>
-                        </w:rPr>
-                      </w:pPr>
-                      <w:r>
-                        <w:rPr>
-                          <w:rFonts w:ascii="Arial" w:hAnsi="Arial" w:cs="Arial"/>
-                          <w:bCs/>
-                          <w:lang w:val="nl-NL"/>
-                        </w:rPr>
-                        <w:t xml:space="preserve">Daarnaast kun je de leesbaarheid en logische samenhang </w:t>
-                      </w:r>
-                      <w:r>
-                        <w:rPr>
-                          <w:rFonts w:ascii="Arial" w:hAnsi="Arial" w:cs="Arial"/>
-                          <w:bCs/>
-                          <w:lang w:val="nl-NL"/>
-                        </w:rPr>
-                        <w:t>binnen een document of tekst</w:t>
-                      </w:r>
-                      <w:r>
-                        <w:rPr>
-                          <w:rFonts w:ascii="Arial" w:hAnsi="Arial" w:cs="Arial"/>
-                          <w:bCs/>
-                          <w:lang w:val="nl-NL"/>
-                        </w:rPr>
-                        <w:t>/paragraaf</w:t>
-                      </w:r>
-                      <w:r>
-                        <w:rPr>
-                          <w:rFonts w:ascii="Arial" w:hAnsi="Arial" w:cs="Arial"/>
-                          <w:bCs/>
-                          <w:lang w:val="nl-NL"/>
-                        </w:rPr>
-                        <w:t xml:space="preserve"> </w:t>
-                      </w:r>
-                      <w:r>
-                        <w:rPr>
-                          <w:rFonts w:ascii="Arial" w:hAnsi="Arial" w:cs="Arial"/>
-                          <w:bCs/>
-                          <w:lang w:val="nl-NL"/>
-                        </w:rPr>
-                        <w:t xml:space="preserve">ook bevorderen met grafische structuuraanduiders (zoals nummering, opsommingtekens, of vetgedrukte tekst etc). </w:t>
-                      </w:r>
-                    </w:p>
-                    <w:p>
-                      <w:pPr>
-                        <w:autoSpaceDE w:val="0"/>
-                        <w:autoSpaceDN w:val="0"/>
-                        <w:adjustRightInd w:val="0"/>
-                        <w:rPr>
-                          <w:rFonts w:ascii="Arial" w:hAnsi="Arial" w:cs="Arial"/>
-                          <w:bCs/>
-                          <w:lang w:val="nl-NL"/>
-                        </w:rPr>
-                      </w:pPr>
-                    </w:p>
-                    <w:p>
-                      <w:pPr>
-                        <w:autoSpaceDE w:val="0"/>
-                        <w:autoSpaceDN w:val="0"/>
-                        <w:adjustRightInd w:val="0"/>
-                        <w:rPr>
-                          <w:rFonts w:ascii="Arial" w:hAnsi="Arial" w:cs="Arial"/>
-                          <w:bCs/>
-                          <w:lang w:val="nl-NL"/>
-                        </w:rPr>
-                      </w:pPr>
-                      <w:r>
-                        <w:rPr>
-                          <w:rFonts w:ascii="Arial" w:hAnsi="Arial" w:cs="Arial"/>
-                          <w:bCs/>
-                          <w:lang w:val="nl-NL"/>
-                        </w:rPr>
-                        <w:t>I</w:t>
-                      </w:r>
-                      <w:r>
-                        <w:rPr>
-                          <w:rFonts w:ascii="Arial" w:hAnsi="Arial" w:cs="Arial"/>
-                          <w:bCs/>
-                          <w:lang w:val="nl-NL"/>
-                        </w:rPr>
-                        <w:t xml:space="preserve">llustraties (bijv. screenshots) of schematische weergaves </w:t>
-                      </w:r>
-                      <w:r>
-                        <w:rPr>
-                          <w:rFonts w:ascii="Arial" w:hAnsi="Arial" w:cs="Arial"/>
-                          <w:bCs/>
-                          <w:lang w:val="nl-NL"/>
-                        </w:rPr>
-                        <w:t xml:space="preserve">vormen </w:t>
-                      </w:r>
-                      <w:r>
-                        <w:rPr>
-                          <w:rFonts w:ascii="Arial" w:hAnsi="Arial" w:cs="Arial"/>
-                          <w:bCs/>
-                          <w:lang w:val="nl-NL"/>
-                        </w:rPr>
-                        <w:t xml:space="preserve">een belangrijk onderdeel van een handleiding. Dit zorgt ervoor dat de lezers de samenhang van onderdelen of handelingen in één oogopslag kunnen zien. </w:t>
-                      </w:r>
-                    </w:p>
-                    <w:p>
-                      <w:pPr>
-                        <w:autoSpaceDE w:val="0"/>
-                        <w:autoSpaceDN w:val="0"/>
-                        <w:adjustRightInd w:val="0"/>
-                        <w:rPr>
-                          <w:rFonts w:ascii="Arial" w:hAnsi="Arial" w:cs="Arial"/>
-                          <w:bCs/>
-                          <w:lang w:val="nl-NL"/>
-                        </w:rPr>
-                      </w:pPr>
-                    </w:p>
-                    <w:p>
-                      <w:pPr>
-                        <w:autoSpaceDE w:val="0"/>
-                        <w:autoSpaceDN w:val="0"/>
-                        <w:adjustRightInd w:val="0"/>
-                        <w:rPr>
-                          <w:rFonts w:ascii="Arial" w:eastAsiaTheme="minorHAnsi" w:hAnsi="Arial" w:cs="Arial"/>
-                          <w:bCs/>
-                          <w:lang w:val="nl-NL"/>
-                        </w:rPr>
-                      </w:pPr>
-                      <w:r>
-                        <w:rPr>
-                          <w:rFonts w:ascii="Arial" w:hAnsi="Arial" w:cs="Arial"/>
-                          <w:bCs/>
-                          <w:lang w:val="nl-NL"/>
-                        </w:rPr>
-                        <w:t>De meeste documenten hebben een afsluitende paragraaf of hoofdstuk; hier kan bijvoorbeeld de conclusie, of aanbevelingen in worden opgenomen. Dit document heeft niet zo’n slot nodig. Wel kan het nodig zijn om in een laatste paragraaf van de handleiding te verwijzen naar contactpersonen voor verdere hulp, of kun je linkjes opnemen die verwijzen naar instructiefilmpjes of dergelijke.</w:t>
-                      </w:r>
-                    </w:p>
-                    <w:p>
-                      <w:pPr>
-                        <w:autoSpaceDE w:val="0"/>
-                        <w:autoSpaceDN w:val="0"/>
-                        <w:adjustRightInd w:val="0"/>
-                        <w:rPr>
-                          <w:rFonts w:ascii="Arial" w:hAnsi="Arial" w:cs="Arial"/>
-                          <w:bCs/>
-                          <w:lang w:val="nl-NL"/>
-                        </w:rPr>
-                      </w:pPr>
-                    </w:p>
-                    <w:p>
-                      <w:pPr>
-                        <w:autoSpaceDE w:val="0"/>
-                        <w:autoSpaceDN w:val="0"/>
-                        <w:adjustRightInd w:val="0"/>
-                        <w:rPr>
-                          <w:rFonts w:ascii="Arial" w:hAnsi="Arial" w:cs="Arial"/>
-                          <w:bCs/>
-                        </w:rPr>
-                      </w:pPr>
-                      <w:r>
-                        <w:rPr>
-                          <w:rFonts w:ascii="Arial" w:hAnsi="Arial" w:cs="Arial"/>
-                          <w:bCs/>
-                          <w:lang w:val="nl-NL"/>
-                        </w:rPr>
-                        <w:t xml:space="preserve">Verder geldt: Alle alinea’s zijn gescheiden door witregels. Hoofdstukken beginnen op een nieuwe pagina. </w:t>
-                      </w:r>
-                      <w:r>
-                        <w:rPr>
-                          <w:rFonts w:ascii="Arial" w:hAnsi="Arial" w:cs="Arial"/>
-                          <w:bCs/>
-                        </w:rPr>
-                        <w:t>Het hele document heeft een paginanummering.</w:t>
-                      </w:r>
-                    </w:p>
-                  </w:txbxContent>
-                </v:textbox>
-                <w10:wrap type="square" anchorx="margin"/>
-              </v:shape>
-            </w:pict>
-          </mc:Fallback>
-        </mc:AlternateContent>
-      </w:r>
+        <w:drawing>
+          <wp:anchor distT="0" distB="0" distL="114300" distR="114300" simplePos="0" relativeHeight="251701248" behindDoc="0" locked="0" layoutInCell="1" allowOverlap="1" wp14:anchorId="638C4A01" wp14:editId="73AEAAAE">
+            <wp:simplePos x="0" y="0"/>
+            <wp:positionH relativeFrom="margin">
+              <wp:align>right</wp:align>
+            </wp:positionH>
+            <wp:positionV relativeFrom="paragraph">
+              <wp:posOffset>347980</wp:posOffset>
+            </wp:positionV>
+            <wp:extent cx="5274310" cy="2966720"/>
+            <wp:effectExtent l="0" t="0" r="2540" b="5080"/>
+            <wp:wrapSquare wrapText="bothSides"/>
+            <wp:docPr id="22" name="Picture 22" descr="A picture containing text, flower, plant, screenshot&#10;&#10;Description automatically generated"/>
+            <wp:cNvGraphicFramePr>
+              <a:graphicFrameLocks xmlns:a="http://schemas.openxmlformats.org/drawingml/2006/main" noChangeAspect="1"/>
+            </wp:cNvGraphicFramePr>
+            <a:graphic xmlns:a="http://schemas.openxmlformats.org/drawingml/2006/main">
+              <a:graphicData uri="http://schemas.openxmlformats.org/drawingml/2006/picture">
+                <pic:pic xmlns:pic="http://schemas.openxmlformats.org/drawingml/2006/picture">
+                  <pic:nvPicPr>
+                    <pic:cNvPr id="22" name="Picture 22" descr="A picture containing text, flower, plant, screenshot&#10;&#10;Description automatically generated"/>
+                    <pic:cNvPicPr/>
+                  </pic:nvPicPr>
+                  <pic:blipFill>
+                    <a:blip r:embed="rId26"/>
+                    <a:stretch>
+                      <a:fillRect/>
+                    </a:stretch>
+                  </pic:blipFill>
+                  <pic:spPr>
+                    <a:xfrm>
+                      <a:off x="0" y="0"/>
+                      <a:ext cx="5274310" cy="2966720"/>
+                    </a:xfrm>
+                    <a:prstGeom prst="rect">
+                      <a:avLst/>
+                    </a:prstGeom>
+                  </pic:spPr>
+                </pic:pic>
+              </a:graphicData>
+            </a:graphic>
+          </wp:anchor>
+        </w:drawing>
+      </w:r>
+      <w:r>
+        <w:rPr>
+          <w:lang w:val="nl-NL"/>
+        </w:rPr>
+        <w:t>Stationscherm</w:t>
+      </w:r>
+    </w:p>
+    <w:p>
+      <w:pPr>
+        <w:rPr>
+          <w:lang w:val="nl-NL"/>
+        </w:rPr>
+      </w:pPr>
+      <w:r>
+        <w:rPr>
+          <w:lang w:val="nl-NL"/>
+        </w:rPr>
+        <w:t xml:space="preserve">Linksboven wordt </w:t>
+      </w:r>
+      <w:r>
+        <w:rPr>
+          <w:lang w:val="nl-NL"/>
+        </w:rPr>
+        <w:t>de naam van de Twitteraar weergeven. In het witte vak staat de Tweet en rechtsonder is het weer (buiten temperatuur) van het station te zien.</w:t>
+      </w:r>
+    </w:p>
+    <w:p>
+      <w:pPr>
+        <w:rPr>
+          <w:rFonts w:ascii="Arial" w:hAnsi="Arial" w:cs="Arial"/>
+        </w:rPr>
+      </w:pPr>
     </w:p>
     <w:sectPr>
-      <w:footerReference w:type="default" r:id="rId17"/>
+      <w:footerReference w:type="default" r:id="rId27"/>
       <w:pgSz w:w="11906" w:h="16838"/>
       <w:pgMar w:top="1440" w:right="1800" w:bottom="1440" w:left="1800" w:header="708" w:footer="708" w:gutter="0"/>
       <w:pgNumType w:start="0"/>
@@ -7144,6 +8089,95 @@
       </w:rPr>
     </w:lvl>
   </w:abstractNum>
+  <w:abstractNum w:abstractNumId="11" w15:restartNumberingAfterBreak="0">
+    <w:nsid w:val="7DE10709"/>
+    <w:multiLevelType w:val="hybridMultilevel"/>
+    <w:tmpl w:val="C976474E"/>
+    <w:lvl w:ilvl="0" w:tplc="0409000F">
+      <w:start w:val="1"/>
+      <w:numFmt w:val="decimal"/>
+      <w:lvlText w:val="%1."/>
+      <w:lvlJc w:val="left"/>
+      <w:pPr>
+        <w:ind w:left="720" w:hanging="360"/>
+      </w:pPr>
+      <w:rPr>
+        <w:rFonts w:hint="default"/>
+      </w:rPr>
+    </w:lvl>
+    <w:lvl w:ilvl="1" w:tplc="04090019" w:tentative="1">
+      <w:start w:val="1"/>
+      <w:numFmt w:val="lowerLetter"/>
+      <w:lvlText w:val="%2."/>
+      <w:lvlJc w:val="left"/>
+      <w:pPr>
+        <w:ind w:left="1440" w:hanging="360"/>
+      </w:pPr>
+    </w:lvl>
+    <w:lvl w:ilvl="2" w:tplc="0409001B" w:tentative="1">
+      <w:start w:val="1"/>
+      <w:numFmt w:val="lowerRoman"/>
+      <w:lvlText w:val="%3."/>
+      <w:lvlJc w:val="right"/>
+      <w:pPr>
+        <w:ind w:left="2160" w:hanging="180"/>
+      </w:pPr>
+    </w:lvl>
+    <w:lvl w:ilvl="3" w:tplc="0409000F" w:tentative="1">
+      <w:start w:val="1"/>
+      <w:numFmt w:val="decimal"/>
+      <w:lvlText w:val="%4."/>
+      <w:lvlJc w:val="left"/>
+      <w:pPr>
+        <w:ind w:left="2880" w:hanging="360"/>
+      </w:pPr>
+    </w:lvl>
+    <w:lvl w:ilvl="4" w:tplc="04090019" w:tentative="1">
+      <w:start w:val="1"/>
+      <w:numFmt w:val="lowerLetter"/>
+      <w:lvlText w:val="%5."/>
+      <w:lvlJc w:val="left"/>
+      <w:pPr>
+        <w:ind w:left="3600" w:hanging="360"/>
+      </w:pPr>
+    </w:lvl>
+    <w:lvl w:ilvl="5" w:tplc="0409001B" w:tentative="1">
+      <w:start w:val="1"/>
+      <w:numFmt w:val="lowerRoman"/>
+      <w:lvlText w:val="%6."/>
+      <w:lvlJc w:val="right"/>
+      <w:pPr>
+        <w:ind w:left="4320" w:hanging="180"/>
+      </w:pPr>
+    </w:lvl>
+    <w:lvl w:ilvl="6" w:tplc="0409000F" w:tentative="1">
+      <w:start w:val="1"/>
+      <w:numFmt w:val="decimal"/>
+      <w:lvlText w:val="%7."/>
+      <w:lvlJc w:val="left"/>
+      <w:pPr>
+        <w:ind w:left="5040" w:hanging="360"/>
+      </w:pPr>
+    </w:lvl>
+    <w:lvl w:ilvl="7" w:tplc="04090019" w:tentative="1">
+      <w:start w:val="1"/>
+      <w:numFmt w:val="lowerLetter"/>
+      <w:lvlText w:val="%8."/>
+      <w:lvlJc w:val="left"/>
+      <w:pPr>
+        <w:ind w:left="5760" w:hanging="360"/>
+      </w:pPr>
+    </w:lvl>
+    <w:lvl w:ilvl="8" w:tplc="0409001B" w:tentative="1">
+      <w:start w:val="1"/>
+      <w:numFmt w:val="lowerRoman"/>
+      <w:lvlText w:val="%9."/>
+      <w:lvlJc w:val="right"/>
+      <w:pPr>
+        <w:ind w:left="6480" w:hanging="180"/>
+      </w:pPr>
+    </w:lvl>
+  </w:abstractNum>
   <w:num w:numId="1">
     <w:abstractNumId w:val="1"/>
   </w:num>
@@ -7176,6 +8210,9 @@
   </w:num>
   <w:num w:numId="11">
     <w:abstractNumId w:val="4"/>
+  </w:num>
+  <w:num w:numId="12">
+    <w:abstractNumId w:val="11"/>
   </w:num>
 </w:numbering>
 </file>
@@ -7703,7 +8740,6 @@
   <w:style w:type="character" w:default="1" w:styleId="DefaultParagraphFont">
     <w:name w:val="Default Paragraph Font"/>
     <w:uiPriority w:val="1"/>
-    <w:semiHidden/>
     <w:unhideWhenUsed/>
   </w:style>
   <w:style w:type="table" w:default="1" w:styleId="TableNormal">
@@ -8529,6 +9565,7 @@
     <w:rsid w:val="006F1ED0"/>
     <w:rsid w:val="00A16B5F"/>
     <w:rsid w:val="00D940E2"/>
+    <w:rsid w:val="00F334D5"/>
   </w:rsids>
   <m:mathPr>
     <m:mathFont m:val="Cambria Math"/>
@@ -9270,6 +10307,29 @@
 </file>
 
 <file path=customXml/item2.xml><?xml version="1.0" encoding="utf-8"?>
+<?mso-contentType ?>
+<FormTemplates xmlns="http://schemas.microsoft.com/sharepoint/v3/contenttype/forms">
+  <Display>DocumentLibraryForm</Display>
+  <Edit>DocumentLibraryForm</Edit>
+  <New>DocumentLibraryForm</New>
+</FormTemplates>
+</file>
+
+<file path=customXml/item3.xml><?xml version="1.0" encoding="utf-8"?>
+<b:Sources xmlns:b="http://schemas.openxmlformats.org/officeDocument/2006/bibliography" xmlns="http://schemas.openxmlformats.org/officeDocument/2006/bibliography" SelectedStyle="\APASixthEditionOfficeOnline.xsl" StyleName="APA" Version="6"/>
+</file>
+
+<file path=customXml/item4.xml><?xml version="1.0" encoding="utf-8"?>
+<p:properties xmlns:p="http://schemas.microsoft.com/office/2006/metadata/properties" xmlns:xsi="http://www.w3.org/2001/XMLSchema-instance" xmlns:pc="http://schemas.microsoft.com/office/infopath/2007/PartnerControls">
+  <documentManagement>
+    <Volgorde_x0020_Documenten xmlns="9ab5e87a-ed8e-45a5-9793-059f67398425">4</Volgorde_x0020_Documenten>
+    <Categorie xmlns="9ab5e87a-ed8e-45a5-9793-059f67398425">Extra</Categorie>
+    <Week xmlns="9ab5e87a-ed8e-45a5-9793-059f67398425">Week 1</Week>
+  </documentManagement>
+</p:properties>
+</file>
+
+<file path=customXml/item5.xml><?xml version="1.0" encoding="utf-8"?>
 <ct:contentTypeSchema xmlns:ct="http://schemas.microsoft.com/office/2006/metadata/contentType" xmlns:ma="http://schemas.microsoft.com/office/2006/metadata/properties/metaAttributes" ct:_="" ma:_="" ma:contentTypeName="Document" ma:contentTypeID="0x010100CF6A123F2EA08A4689FB755E24CCA508" ma:contentTypeVersion="" ma:contentTypeDescription="Een nieuw document maken." ma:contentTypeScope="" ma:versionID="c708888c9e91d892cee57178770b6705">
   <xsd:schema xmlns:xsd="http://www.w3.org/2001/XMLSchema" xmlns:xs="http://www.w3.org/2001/XMLSchema" xmlns:p="http://schemas.microsoft.com/office/2006/metadata/properties" xmlns:ns2="9ab5e87a-ed8e-45a5-9793-059f67398425" targetNamespace="http://schemas.microsoft.com/office/2006/metadata/properties" ma:root="true" ma:fieldsID="e36a552b910c1cdf142adc90bba5ebe9" ns2:_="">
     <xsd:import namespace="9ab5e87a-ed8e-45a5-9793-059f67398425"/>
@@ -9430,29 +10490,6 @@
 </ct:contentTypeSchema>
 </file>
 
-<file path=customXml/item3.xml><?xml version="1.0" encoding="utf-8"?>
-<p:properties xmlns:p="http://schemas.microsoft.com/office/2006/metadata/properties" xmlns:xsi="http://www.w3.org/2001/XMLSchema-instance" xmlns:pc="http://schemas.microsoft.com/office/infopath/2007/PartnerControls">
-  <documentManagement>
-    <Volgorde_x0020_Documenten xmlns="9ab5e87a-ed8e-45a5-9793-059f67398425">4</Volgorde_x0020_Documenten>
-    <Categorie xmlns="9ab5e87a-ed8e-45a5-9793-059f67398425">Extra</Categorie>
-    <Week xmlns="9ab5e87a-ed8e-45a5-9793-059f67398425">Week 1</Week>
-  </documentManagement>
-</p:properties>
-</file>
-
-<file path=customXml/item4.xml><?xml version="1.0" encoding="utf-8"?>
-<b:Sources xmlns:b="http://schemas.openxmlformats.org/officeDocument/2006/bibliography" xmlns="http://schemas.openxmlformats.org/officeDocument/2006/bibliography" SelectedStyle="\APASixthEditionOfficeOnline.xsl" StyleName="APA" Version="6"/>
-</file>
-
-<file path=customXml/item5.xml><?xml version="1.0" encoding="utf-8"?>
-<?mso-contentType ?>
-<FormTemplates xmlns="http://schemas.microsoft.com/sharepoint/v3/contenttype/forms">
-  <Display>DocumentLibraryForm</Display>
-  <Edit>DocumentLibraryForm</Edit>
-  <New>DocumentLibraryForm</New>
-</FormTemplates>
-</file>
-
 <file path=customXml/itemProps1.xml><?xml version="1.0" encoding="utf-8"?>
 <ds:datastoreItem xmlns:ds="http://schemas.openxmlformats.org/officeDocument/2006/customXml" ds:itemID="{55AF091B-3C7A-41E3-B477-F2FDAA23CFDA}">
   <ds:schemaRefs>
@@ -9462,6 +10499,32 @@
 </file>
 
 <file path=customXml/itemProps2.xml><?xml version="1.0" encoding="utf-8"?>
+<ds:datastoreItem xmlns:ds="http://schemas.openxmlformats.org/officeDocument/2006/customXml" ds:itemID="{013DE74D-D3EA-4771-8641-A0921878E10D}">
+  <ds:schemaRefs>
+    <ds:schemaRef ds:uri="http://schemas.microsoft.com/sharepoint/v3/contenttype/forms"/>
+  </ds:schemaRefs>
+</ds:datastoreItem>
+</file>
+
+<file path=customXml/itemProps3.xml><?xml version="1.0" encoding="utf-8"?>
+<ds:datastoreItem xmlns:ds="http://schemas.openxmlformats.org/officeDocument/2006/customXml" ds:itemID="{3326FF0B-741C-4A8C-A82E-F7CBD7C965FA}">
+  <ds:schemaRefs>
+    <ds:schemaRef ds:uri="http://schemas.openxmlformats.org/officeDocument/2006/bibliography"/>
+  </ds:schemaRefs>
+</ds:datastoreItem>
+</file>
+
+<file path=customXml/itemProps4.xml><?xml version="1.0" encoding="utf-8"?>
+<ds:datastoreItem xmlns:ds="http://schemas.openxmlformats.org/officeDocument/2006/customXml" ds:itemID="{07CE6C2C-DB64-4F25-97A4-BA955C37C037}">
+  <ds:schemaRefs>
+    <ds:schemaRef ds:uri="http://schemas.microsoft.com/office/2006/metadata/properties"/>
+    <ds:schemaRef ds:uri="http://schemas.microsoft.com/office/infopath/2007/PartnerControls"/>
+    <ds:schemaRef ds:uri="9ab5e87a-ed8e-45a5-9793-059f67398425"/>
+  </ds:schemaRefs>
+</ds:datastoreItem>
+</file>
+
+<file path=customXml/itemProps5.xml><?xml version="1.0" encoding="utf-8"?>
 <ds:datastoreItem xmlns:ds="http://schemas.openxmlformats.org/officeDocument/2006/customXml" ds:itemID="{3220874D-44CE-4F94-A4F0-CCD35DCC1581}">
   <ds:schemaRefs>
     <ds:schemaRef ds:uri="http://schemas.microsoft.com/office/2006/metadata/contentType"/>
@@ -9477,30 +10540,4 @@
     <ds:schemaRef ds:uri="http://schemas.microsoft.com/internal/obd"/>
   </ds:schemaRefs>
 </ds:datastoreItem>
-</file>
-
-<file path=customXml/itemProps3.xml><?xml version="1.0" encoding="utf-8"?>
-<ds:datastoreItem xmlns:ds="http://schemas.openxmlformats.org/officeDocument/2006/customXml" ds:itemID="{07CE6C2C-DB64-4F25-97A4-BA955C37C037}">
-  <ds:schemaRefs>
-    <ds:schemaRef ds:uri="http://schemas.microsoft.com/office/2006/metadata/properties"/>
-    <ds:schemaRef ds:uri="http://schemas.microsoft.com/office/infopath/2007/PartnerControls"/>
-    <ds:schemaRef ds:uri="9ab5e87a-ed8e-45a5-9793-059f67398425"/>
-  </ds:schemaRefs>
-</ds:datastoreItem>
-</file>
-
-<file path=customXml/itemProps4.xml><?xml version="1.0" encoding="utf-8"?>
-<ds:datastoreItem xmlns:ds="http://schemas.openxmlformats.org/officeDocument/2006/customXml" ds:itemID="{3326FF0B-741C-4A8C-A82E-F7CBD7C965FA}">
-  <ds:schemaRefs>
-    <ds:schemaRef ds:uri="http://schemas.openxmlformats.org/officeDocument/2006/bibliography"/>
-  </ds:schemaRefs>
-</ds:datastoreItem>
-</file>
-
-<file path=customXml/itemProps5.xml><?xml version="1.0" encoding="utf-8"?>
-<ds:datastoreItem xmlns:ds="http://schemas.openxmlformats.org/officeDocument/2006/customXml" ds:itemID="{013DE74D-D3EA-4771-8641-A0921878E10D}">
-  <ds:schemaRefs>
-    <ds:schemaRef ds:uri="http://schemas.microsoft.com/sharepoint/v3/contenttype/forms"/>
-  </ds:schemaRefs>
-</ds:datastoreItem>
 </file>